--- a/Document/cahierdesChargesEquipes_JDTS.docx
+++ b/Document/cahierdesChargesEquipes_JDTS.docx
@@ -3128,13 +3128,7 @@
         </w:numPr>
       </w:pPr>
       <w:r>
-        <w:t>Possibilité d</w:t>
-      </w:r>
-      <w:r>
-        <w:t>e supprimer</w:t>
-      </w:r>
-      <w:r>
-        <w:t xml:space="preserve"> des inventaires et des items</w:t>
+        <w:t>Possibilité de supprimer des inventaires et des items</w:t>
       </w:r>
     </w:p>
     <w:p>
@@ -3158,13 +3152,7 @@
         </w:numPr>
       </w:pPr>
       <w:r>
-        <w:t>Possibilité d</w:t>
-      </w:r>
-      <w:r>
-        <w:t>e modifier un catalogue</w:t>
-      </w:r>
-      <w:r>
-        <w:t xml:space="preserve"> </w:t>
+        <w:t xml:space="preserve">Possibilité de modifier un catalogue </w:t>
       </w:r>
     </w:p>
     <w:p>
@@ -3338,10 +3326,7 @@
         <w:pStyle w:val="Paragraphedeliste"/>
       </w:pPr>
     </w:p>
-    <w:p>
-      <w:bookmarkStart w:id="10" w:name="_GoBack"/>
-      <w:bookmarkEnd w:id="10"/>
-    </w:p>
+    <w:p/>
     <w:p>
       <w:pPr>
         <w:pStyle w:val="Paragraphedeliste"/>
@@ -3397,32 +3382,229 @@
       <w:pPr>
         <w:pStyle w:val="Titre1"/>
       </w:pPr>
-      <w:bookmarkStart w:id="11" w:name="_Toc18489103"/>
+      <w:bookmarkStart w:id="10" w:name="_Toc18489103"/>
       <w:r>
         <w:t>2.</w:t>
       </w:r>
-      <w:r>
-        <w:t>Terme du contrat</w:t>
-      </w:r>
-      <w:bookmarkEnd w:id="11"/>
+      <w:bookmarkEnd w:id="10"/>
+      <w:r>
+        <w:t>Fonctionnalités</w:t>
+      </w:r>
+      <w:r>
+        <w:t xml:space="preserve"> </w:t>
+      </w:r>
     </w:p>
     <w:p>
       <w:pPr>
         <w:ind w:left="360"/>
-        <w:rPr>
-          <w:rFonts w:asciiTheme="majorHAnsi" w:eastAsiaTheme="majorEastAsia" w:hAnsiTheme="majorHAnsi" w:cstheme="majorBidi"/>
-          <w:color w:val="B76E0B" w:themeColor="accent1" w:themeShade="BF"/>
-          <w:sz w:val="26"/>
-          <w:szCs w:val="26"/>
-        </w:rPr>
-      </w:pPr>
-      <w:bookmarkStart w:id="12" w:name="_Toc18489104"/>
-      <w:r>
         <w:rPr>
           <w:rStyle w:val="Titre2Car"/>
         </w:rPr>
-        <w:t>2.1 Paiement</w:t>
-      </w:r>
+      </w:pPr>
+      <w:bookmarkStart w:id="11" w:name="_Toc18489104"/>
+      <w:r>
+        <w:rPr>
+          <w:rStyle w:val="Titre2Car"/>
+        </w:rPr>
+        <w:t xml:space="preserve">2.1 </w:t>
+      </w:r>
+      <w:r>
+        <w:rPr>
+          <w:rStyle w:val="Titre2Car"/>
+        </w:rPr>
+        <w:t>Fonctionnalités globale</w:t>
+      </w:r>
+    </w:p>
+    <w:p>
+      <w:pPr>
+        <w:rPr>
+          <w:rStyle w:val="Titre2Car"/>
+          <w:color w:val="auto"/>
+          <w:sz w:val="22"/>
+          <w:szCs w:val="22"/>
+        </w:rPr>
+      </w:pPr>
+      <w:r>
+        <w:rPr>
+          <w:rStyle w:val="Titre2Car"/>
+          <w:color w:val="auto"/>
+          <w:sz w:val="22"/>
+          <w:szCs w:val="22"/>
+        </w:rPr>
+        <w:t xml:space="preserve">     Ajouter un </w:t>
+      </w:r>
+      <w:proofErr w:type="gramStart"/>
+      <w:r>
+        <w:rPr>
+          <w:rStyle w:val="Titre2Car"/>
+          <w:color w:val="auto"/>
+          <w:sz w:val="22"/>
+          <w:szCs w:val="22"/>
+        </w:rPr>
+        <w:t>item(</w:t>
+      </w:r>
+      <w:proofErr w:type="gramEnd"/>
+      <w:r>
+        <w:rPr>
+          <w:rStyle w:val="Titre2Car"/>
+          <w:color w:val="auto"/>
+          <w:sz w:val="22"/>
+          <w:szCs w:val="22"/>
+        </w:rPr>
+        <w:t>Quantité,description,emplacement)</w:t>
+      </w:r>
+    </w:p>
+    <w:p>
+      <w:pPr>
+        <w:rPr>
+          <w:rStyle w:val="Titre2Car"/>
+          <w:color w:val="auto"/>
+          <w:sz w:val="22"/>
+          <w:szCs w:val="22"/>
+        </w:rPr>
+      </w:pPr>
+      <w:r>
+        <w:rPr>
+          <w:rStyle w:val="Titre2Car"/>
+          <w:color w:val="auto"/>
+          <w:sz w:val="22"/>
+          <w:szCs w:val="22"/>
+        </w:rPr>
+        <w:t xml:space="preserve">     Retirer un </w:t>
+      </w:r>
+      <w:proofErr w:type="gramStart"/>
+      <w:r>
+        <w:rPr>
+          <w:rStyle w:val="Titre2Car"/>
+          <w:color w:val="auto"/>
+          <w:sz w:val="22"/>
+          <w:szCs w:val="22"/>
+        </w:rPr>
+        <w:t>item</w:t>
+      </w:r>
+      <w:r>
+        <w:rPr>
+          <w:rStyle w:val="Titre2Car"/>
+          <w:color w:val="auto"/>
+          <w:sz w:val="22"/>
+          <w:szCs w:val="22"/>
+        </w:rPr>
+        <w:t>(</w:t>
+      </w:r>
+      <w:proofErr w:type="gramEnd"/>
+      <w:r>
+        <w:rPr>
+          <w:rStyle w:val="Titre2Car"/>
+          <w:color w:val="auto"/>
+          <w:sz w:val="22"/>
+          <w:szCs w:val="22"/>
+        </w:rPr>
+        <w:t>Partiel ou complète)</w:t>
+      </w:r>
+    </w:p>
+    <w:p>
+      <w:pPr>
+        <w:rPr>
+          <w:rStyle w:val="Titre2Car"/>
+          <w:color w:val="auto"/>
+          <w:sz w:val="22"/>
+          <w:szCs w:val="22"/>
+        </w:rPr>
+      </w:pPr>
+      <w:r>
+        <w:rPr>
+          <w:rStyle w:val="Titre2Car"/>
+          <w:color w:val="auto"/>
+          <w:sz w:val="22"/>
+          <w:szCs w:val="22"/>
+        </w:rPr>
+        <w:t xml:space="preserve">     Déplacer un item</w:t>
+      </w:r>
+    </w:p>
+    <w:p>
+      <w:pPr>
+        <w:rPr>
+          <w:rStyle w:val="Titre2Car"/>
+          <w:color w:val="auto"/>
+          <w:sz w:val="22"/>
+          <w:szCs w:val="22"/>
+        </w:rPr>
+      </w:pPr>
+      <w:r>
+        <w:rPr>
+          <w:rStyle w:val="Titre2Car"/>
+          <w:color w:val="auto"/>
+          <w:sz w:val="22"/>
+          <w:szCs w:val="22"/>
+        </w:rPr>
+        <w:t xml:space="preserve">     Modifier la description d’un item</w:t>
+      </w:r>
+    </w:p>
+    <w:p>
+      <w:pPr>
+        <w:rPr>
+          <w:rStyle w:val="Titre2Car"/>
+          <w:color w:val="auto"/>
+          <w:sz w:val="22"/>
+          <w:szCs w:val="22"/>
+        </w:rPr>
+      </w:pPr>
+      <w:r>
+        <w:rPr>
+          <w:rStyle w:val="Titre2Car"/>
+          <w:color w:val="auto"/>
+          <w:sz w:val="22"/>
+          <w:szCs w:val="22"/>
+        </w:rPr>
+        <w:t xml:space="preserve">     Lister un item selon un filtre (nom, code </w:t>
+      </w:r>
+      <w:proofErr w:type="spellStart"/>
+      <w:r>
+        <w:rPr>
+          <w:rStyle w:val="Titre2Car"/>
+          <w:color w:val="auto"/>
+          <w:sz w:val="22"/>
+          <w:szCs w:val="22"/>
+        </w:rPr>
+        <w:t>upc</w:t>
+      </w:r>
+      <w:proofErr w:type="spellEnd"/>
+      <w:r>
+        <w:rPr>
+          <w:rStyle w:val="Titre2Car"/>
+          <w:color w:val="auto"/>
+          <w:sz w:val="22"/>
+          <w:szCs w:val="22"/>
+        </w:rPr>
+        <w:t>)</w:t>
+      </w:r>
+    </w:p>
+    <w:p>
+      <w:pPr>
+        <w:rPr>
+          <w:rStyle w:val="Titre2Car"/>
+          <w:color w:val="auto"/>
+          <w:sz w:val="22"/>
+          <w:szCs w:val="22"/>
+        </w:rPr>
+      </w:pPr>
+      <w:r>
+        <w:rPr>
+          <w:rStyle w:val="Titre2Car"/>
+          <w:color w:val="auto"/>
+          <w:sz w:val="22"/>
+          <w:szCs w:val="22"/>
+        </w:rPr>
+        <w:t xml:space="preserve">     Importer un catalogue</w:t>
+      </w:r>
+    </w:p>
+    <w:p>
+      <w:pPr>
+        <w:ind w:left="360"/>
+        <w:rPr>
+          <w:rStyle w:val="Titre4Car"/>
+        </w:rPr>
+      </w:pPr>
       <w:r>
         <w:rPr>
           <w:rStyle w:val="Titre2Car"/>
@@ -3441,24 +3623,123 @@
         </w:rPr>
         <w:t xml:space="preserve">.2 </w:t>
       </w:r>
+      <w:bookmarkStart w:id="12" w:name="_Toc507425435"/>
+      <w:bookmarkEnd w:id="11"/>
       <w:r>
         <w:rPr>
           <w:rStyle w:val="Titre2Car"/>
         </w:rPr>
-        <w:t>Échéancier</w:t>
-      </w:r>
-      <w:bookmarkStart w:id="13" w:name="_Toc507425435"/>
-      <w:bookmarkEnd w:id="12"/>
+        <w:t>Module de commande</w:t>
+      </w:r>
       <w:r>
         <w:rPr>
           <w:rStyle w:val="Titre4Car"/>
         </w:rPr>
         <w:t xml:space="preserve"> </w:t>
       </w:r>
+    </w:p>
+    <w:p>
+      <w:pPr>
+        <w:ind w:left="360"/>
+        <w:rPr>
+          <w:rStyle w:val="Titre4Car"/>
+          <w:i w:val="0"/>
+          <w:color w:val="auto"/>
+        </w:rPr>
+      </w:pPr>
+      <w:r>
+        <w:rPr>
+          <w:rStyle w:val="Titre4Car"/>
+          <w:i w:val="0"/>
+          <w:color w:val="auto"/>
+        </w:rPr>
+        <w:t>Permet de faire une commande</w:t>
+      </w:r>
+    </w:p>
+    <w:p>
+      <w:pPr>
+        <w:ind w:left="360"/>
+        <w:rPr>
+          <w:rStyle w:val="Titre4Car"/>
+          <w:i w:val="0"/>
+          <w:color w:val="auto"/>
+        </w:rPr>
+      </w:pPr>
+      <w:r>
+        <w:rPr>
+          <w:rStyle w:val="Titre4Car"/>
+          <w:i w:val="0"/>
+          <w:color w:val="auto"/>
+        </w:rPr>
+        <w:t xml:space="preserve">Permet de lister des commandes avec un filtre de retard, code </w:t>
+      </w:r>
+      <w:proofErr w:type="spellStart"/>
+      <w:r>
+        <w:rPr>
+          <w:rStyle w:val="Titre4Car"/>
+          <w:i w:val="0"/>
+          <w:color w:val="auto"/>
+        </w:rPr>
+        <w:t>upc</w:t>
+      </w:r>
+      <w:proofErr w:type="spellEnd"/>
+      <w:r>
+        <w:rPr>
+          <w:rStyle w:val="Titre4Car"/>
+          <w:i w:val="0"/>
+          <w:color w:val="auto"/>
+        </w:rPr>
+        <w:t xml:space="preserve"> et le nom</w:t>
+      </w:r>
+    </w:p>
+    <w:p>
+      <w:pPr>
+        <w:ind w:left="360"/>
+        <w:rPr>
+          <w:rStyle w:val="Titre4Car"/>
+          <w:i w:val="0"/>
+          <w:color w:val="auto"/>
+        </w:rPr>
+      </w:pPr>
+      <w:r>
+        <w:rPr>
+          <w:rStyle w:val="Titre4Car"/>
+          <w:i w:val="0"/>
+          <w:color w:val="auto"/>
+        </w:rPr>
+        <w:t>Permet de faire un historique des commandes</w:t>
+      </w:r>
+    </w:p>
+    <w:p>
+      <w:pPr>
+        <w:ind w:left="360"/>
+        <w:rPr>
+          <w:rStyle w:val="Titre4Car"/>
+          <w:i w:val="0"/>
+          <w:color w:val="auto"/>
+        </w:rPr>
+      </w:pPr>
+      <w:r>
+        <w:rPr>
+          <w:rStyle w:val="Titre4Car"/>
+          <w:i w:val="0"/>
+          <w:color w:val="auto"/>
+        </w:rPr>
+        <w:t>Permet de garder une trace des commandes en retard</w:t>
+      </w:r>
+    </w:p>
+    <w:p>
+      <w:pPr>
+        <w:ind w:left="360"/>
+        <w:rPr>
+          <w:rStyle w:val="Titre2Car"/>
+        </w:rPr>
+      </w:pPr>
       <w:r>
         <w:rPr>
           <w:rStyle w:val="Titre4Car"/>
         </w:rPr>
+        <w:lastRenderedPageBreak/>
         <w:br/>
       </w:r>
       <w:r>
@@ -3467,15 +3748,94 @@
         </w:rPr>
         <w:t xml:space="preserve">2.3 </w:t>
       </w:r>
-      <w:bookmarkStart w:id="14" w:name="OLE_LINK1"/>
-      <w:bookmarkEnd w:id="13"/>
+      <w:bookmarkEnd w:id="12"/>
       <w:r>
         <w:rPr>
           <w:rStyle w:val="Titre2Car"/>
         </w:rPr>
-        <w:t>Détermination des livrables</w:t>
-      </w:r>
-      <w:bookmarkEnd w:id="14"/>
+        <w:t xml:space="preserve">Module </w:t>
+      </w:r>
+      <w:proofErr w:type="gramStart"/>
+      <w:r>
+        <w:rPr>
+          <w:rStyle w:val="Titre2Car"/>
+        </w:rPr>
+        <w:t>de user</w:t>
+      </w:r>
+      <w:proofErr w:type="gramEnd"/>
+    </w:p>
+    <w:p>
+      <w:pPr>
+        <w:ind w:left="360"/>
+        <w:rPr>
+          <w:rStyle w:val="Titre2Car"/>
+          <w:iCs/>
+          <w:color w:val="auto"/>
+          <w:sz w:val="22"/>
+          <w:szCs w:val="22"/>
+        </w:rPr>
+      </w:pPr>
+      <w:r>
+        <w:rPr>
+          <w:rStyle w:val="Titre2Car"/>
+          <w:iCs/>
+          <w:color w:val="auto"/>
+          <w:sz w:val="22"/>
+          <w:szCs w:val="22"/>
+        </w:rPr>
+        <w:t>Page de connexion d’usager</w:t>
+      </w:r>
+    </w:p>
+    <w:p>
+      <w:pPr>
+        <w:ind w:left="360"/>
+        <w:rPr>
+          <w:rStyle w:val="Titre2Car"/>
+          <w:iCs/>
+          <w:color w:val="auto"/>
+          <w:sz w:val="22"/>
+          <w:szCs w:val="22"/>
+        </w:rPr>
+      </w:pPr>
+      <w:r>
+        <w:rPr>
+          <w:rStyle w:val="Titre2Car"/>
+          <w:iCs/>
+          <w:color w:val="auto"/>
+          <w:sz w:val="22"/>
+          <w:szCs w:val="22"/>
+        </w:rPr>
+        <w:t>Permet la création d’un user selon des rôles prédéfinis</w:t>
+      </w:r>
+    </w:p>
+    <w:p>
+      <w:pPr>
+        <w:ind w:left="360"/>
+        <w:rPr>
+          <w:rStyle w:val="Titre2Car"/>
+          <w:iCs/>
+          <w:color w:val="auto"/>
+          <w:sz w:val="22"/>
+          <w:szCs w:val="22"/>
+        </w:rPr>
+      </w:pPr>
+      <w:r>
+        <w:rPr>
+          <w:rStyle w:val="Titre2Car"/>
+          <w:iCs/>
+          <w:color w:val="auto"/>
+          <w:sz w:val="22"/>
+          <w:szCs w:val="22"/>
+        </w:rPr>
+        <w:t>Permet de mettre un droit d’accès à toutes les parties du programme</w:t>
+      </w:r>
+    </w:p>
+    <w:p>
+      <w:pPr>
+        <w:rPr>
+          <w:rStyle w:val="Titre2Car"/>
+        </w:rPr>
+      </w:pPr>
       <w:r>
         <w:rPr>
           <w:rStyle w:val="Titre2Car"/>
@@ -3490,8 +3850,65 @@
         <w:rPr>
           <w:rStyle w:val="Titre2Car"/>
         </w:rPr>
-        <w:t>2.4 Lieux d’exécution de la mission</w:t>
-      </w:r>
+        <w:t xml:space="preserve">    </w:t>
+      </w:r>
+      <w:bookmarkStart w:id="13" w:name="_GoBack"/>
+      <w:bookmarkEnd w:id="13"/>
+      <w:r>
+        <w:rPr>
+          <w:rStyle w:val="Titre2Car"/>
+        </w:rPr>
+        <w:t xml:space="preserve">2.4 </w:t>
+      </w:r>
+      <w:r>
+        <w:rPr>
+          <w:rStyle w:val="Titre2Car"/>
+        </w:rPr>
+        <w:t>Module de backup</w:t>
+      </w:r>
+    </w:p>
+    <w:p>
+      <w:pPr>
+        <w:ind w:left="360"/>
+        <w:rPr>
+          <w:rFonts w:asciiTheme="majorHAnsi" w:eastAsiaTheme="majorEastAsia" w:hAnsiTheme="majorHAnsi" w:cstheme="majorBidi"/>
+          <w:iCs/>
+        </w:rPr>
+      </w:pPr>
+      <w:r>
+        <w:rPr>
+          <w:rFonts w:asciiTheme="majorHAnsi" w:eastAsiaTheme="majorEastAsia" w:hAnsiTheme="majorHAnsi" w:cstheme="majorBidi"/>
+          <w:iCs/>
+        </w:rPr>
+        <w:t>Backup complet sur le serveur</w:t>
+      </w:r>
+    </w:p>
+    <w:p>
+      <w:pPr>
+        <w:ind w:left="360"/>
+        <w:rPr>
+          <w:rFonts w:asciiTheme="majorHAnsi" w:eastAsiaTheme="majorEastAsia" w:hAnsiTheme="majorHAnsi" w:cstheme="majorBidi"/>
+          <w:iCs/>
+        </w:rPr>
+      </w:pPr>
+      <w:r>
+        <w:rPr>
+          <w:rFonts w:asciiTheme="majorHAnsi" w:eastAsiaTheme="majorEastAsia" w:hAnsiTheme="majorHAnsi" w:cstheme="majorBidi"/>
+          <w:iCs/>
+        </w:rPr>
+        <w:t>Restore de la bd</w:t>
+      </w:r>
+    </w:p>
+    <w:p>
+      <w:pPr>
+        <w:ind w:left="360"/>
+        <w:rPr>
+          <w:rFonts w:asciiTheme="majorHAnsi" w:eastAsiaTheme="majorEastAsia" w:hAnsiTheme="majorHAnsi" w:cstheme="majorBidi"/>
+          <w:color w:val="B76E0B" w:themeColor="accent1" w:themeShade="BF"/>
+          <w:sz w:val="26"/>
+          <w:szCs w:val="26"/>
+        </w:rPr>
+      </w:pPr>
       <w:r>
         <w:rPr>
           <w:rFonts w:asciiTheme="majorHAnsi" w:eastAsiaTheme="majorEastAsia" w:hAnsiTheme="majorHAnsi" w:cstheme="majorBidi"/>
@@ -3505,7 +3922,31 @@
         <w:rPr>
           <w:rStyle w:val="Titre2Car"/>
         </w:rPr>
-        <w:t>2.5 Langages utilisées</w:t>
+        <w:t xml:space="preserve">2.5 </w:t>
+      </w:r>
+      <w:r>
+        <w:rPr>
+          <w:rStyle w:val="Titre2Car"/>
+        </w:rPr>
+        <w:t>Module de rapport</w:t>
+      </w:r>
+    </w:p>
+    <w:p>
+      <w:r>
+        <w:t xml:space="preserve">     </w:t>
+      </w:r>
+      <w:r>
+        <w:t>Permet de créer un rapport csv</w:t>
+      </w:r>
+    </w:p>
+    <w:p>
+      <w:r>
+        <w:t xml:space="preserve">     Permet d’afficher un rapport</w:t>
+      </w:r>
+    </w:p>
+    <w:p>
+      <w:r>
+        <w:t xml:space="preserve">     Permet de trier un rapport en ordres ascendant/descendant</w:t>
       </w:r>
     </w:p>
     <w:p/>
@@ -3513,11 +3954,14 @@
       <w:pPr>
         <w:pStyle w:val="Titre1"/>
       </w:pPr>
-      <w:bookmarkStart w:id="15" w:name="_Toc18489105"/>
-      <w:r>
-        <w:t>3.Livraison du produit</w:t>
-      </w:r>
-      <w:bookmarkEnd w:id="15"/>
+      <w:bookmarkStart w:id="14" w:name="_Toc18489105"/>
+      <w:r>
+        <w:t>3.</w:t>
+      </w:r>
+      <w:bookmarkEnd w:id="14"/>
+      <w:r>
+        <w:t>Fonctionnalité à venir</w:t>
+      </w:r>
     </w:p>
     <w:p>
       <w:pPr>
@@ -3528,14 +3972,14 @@
         </w:numPr>
         <w:ind w:left="360"/>
       </w:pPr>
-      <w:bookmarkStart w:id="16" w:name="_Toc18489106"/>
+      <w:bookmarkStart w:id="15" w:name="_Toc18489106"/>
       <w:r>
         <w:t xml:space="preserve">3.1 </w:t>
       </w:r>
-      <w:r>
-        <w:t>Critères livraison</w:t>
-      </w:r>
-      <w:bookmarkEnd w:id="16"/>
+      <w:bookmarkEnd w:id="15"/>
+      <w:r>
+        <w:t>Globale</w:t>
+      </w:r>
     </w:p>
     <w:p>
       <w:pPr>
@@ -3546,14 +3990,14 @@
         </w:numPr>
         <w:ind w:left="360"/>
       </w:pPr>
-      <w:bookmarkStart w:id="17" w:name="_Toc18489107"/>
+      <w:bookmarkStart w:id="16" w:name="_Toc18489107"/>
       <w:r>
         <w:t xml:space="preserve">3.2 </w:t>
       </w:r>
-      <w:r>
-        <w:t>Documentation à remettre lors de la livraison</w:t>
-      </w:r>
-      <w:bookmarkEnd w:id="17"/>
+      <w:bookmarkEnd w:id="16"/>
+      <w:r>
+        <w:t>Module commande</w:t>
+      </w:r>
     </w:p>
     <w:p>
       <w:pPr>
@@ -3564,25 +4008,30 @@
         </w:numPr>
         <w:ind w:left="360"/>
       </w:pPr>
-      <w:bookmarkStart w:id="18" w:name="_Toc18489108"/>
+      <w:bookmarkStart w:id="17" w:name="_Toc18489108"/>
       <w:r>
         <w:t xml:space="preserve">3.3 </w:t>
       </w:r>
-      <w:r>
-        <w:t>Détails de la fin du contrat</w:t>
+      <w:bookmarkEnd w:id="17"/>
+      <w:r>
+        <w:t>Module user</w:t>
+      </w:r>
+    </w:p>
+    <w:p>
+      <w:r>
+        <w:t xml:space="preserve">      </w:t>
+      </w:r>
+    </w:p>
+    <w:p/>
+    <w:p>
+      <w:pPr>
+        <w:pStyle w:val="Titre1"/>
+      </w:pPr>
+      <w:bookmarkStart w:id="18" w:name="_Toc18489109"/>
+      <w:r>
+        <w:t>4.Annexe</w:t>
       </w:r>
       <w:bookmarkEnd w:id="18"/>
-    </w:p>
-    <w:p/>
-    <w:p>
-      <w:pPr>
-        <w:pStyle w:val="Titre1"/>
-      </w:pPr>
-      <w:bookmarkStart w:id="19" w:name="_Toc18489109"/>
-      <w:r>
-        <w:t>4.Annexe</w:t>
-      </w:r>
-      <w:bookmarkEnd w:id="19"/>
     </w:p>
     <w:p>
       <w:pPr>
@@ -3601,12 +4050,11 @@
           <w:numId w:val="0"/>
         </w:numPr>
       </w:pPr>
-      <w:bookmarkStart w:id="20" w:name="_Toc18489110"/>
+      <w:bookmarkStart w:id="19" w:name="_Toc18489110"/>
       <w:r>
         <w:rPr>
           <w:rStyle w:val="Titre1Car"/>
         </w:rPr>
-        <w:lastRenderedPageBreak/>
         <w:t xml:space="preserve">5. </w:t>
       </w:r>
       <w:r>
@@ -3615,7 +4063,7 @@
         </w:rPr>
         <w:t>Source :</w:t>
       </w:r>
-      <w:bookmarkEnd w:id="20"/>
+      <w:bookmarkEnd w:id="19"/>
     </w:p>
     <w:p>
       <w:pPr>
@@ -8248,7 +8696,7 @@
 </file>
 
 <file path=customXml/itemProps2.xml><?xml version="1.0" encoding="utf-8"?>
-<ds:datastoreItem xmlns:ds="http://schemas.openxmlformats.org/officeDocument/2006/customXml" ds:itemID="{EAF057D2-D753-4FB4-AFC3-C7FF242B73A7}">
+<ds:datastoreItem xmlns:ds="http://schemas.openxmlformats.org/officeDocument/2006/customXml" ds:itemID="{BC97B89D-99BF-4D35-8405-77A9A21041D1}">
   <ds:schemaRefs>
     <ds:schemaRef ds:uri="http://schemas.openxmlformats.org/officeDocument/2006/bibliography"/>
   </ds:schemaRefs>

--- a/Document/cahierdesChargesEquipes_JDTS.docx
+++ b/Document/cahierdesChargesEquipes_JDTS.docx
@@ -613,7 +613,13 @@
                                   <w:rPr>
                                     <w:rStyle w:val="Accentuationintense"/>
                                   </w:rPr>
-                                  <w:t>4 septembre 2019</w:t>
+                                  <w:t>12 décembre</w:t>
+                                </w:r>
+                                <w:r>
+                                  <w:rPr>
+                                    <w:rStyle w:val="Accentuationintense"/>
+                                  </w:rPr>
+                                  <w:t xml:space="preserve"> 2019</w:t>
                                 </w:r>
                               </w:p>
                               <w:p>
@@ -796,7 +802,13 @@
                             <w:rPr>
                               <w:rStyle w:val="Accentuationintense"/>
                             </w:rPr>
-                            <w:t>4 septembre 2019</w:t>
+                            <w:t>12 décembre</w:t>
+                          </w:r>
+                          <w:r>
+                            <w:rPr>
+                              <w:rStyle w:val="Accentuationintense"/>
+                            </w:rPr>
+                            <w:t xml:space="preserve"> 2019</w:t>
                           </w:r>
                         </w:p>
                         <w:p>
@@ -1284,7 +1296,7 @@
               <w:lang w:eastAsia="fr-CA"/>
             </w:rPr>
           </w:pPr>
-          <w:hyperlink w:anchor="_Toc18489093" w:history="1">
+          <w:hyperlink w:anchor="_Toc26950603" w:history="1">
             <w:r>
               <w:rPr>
                 <w:rStyle w:val="Lienhypertexte"/>
@@ -1311,7 +1323,7 @@
                 <w:noProof/>
                 <w:webHidden/>
               </w:rPr>
-              <w:instrText xml:space="preserve"> PAGEREF _Toc18489093 \h </w:instrText>
+              <w:instrText xml:space="preserve"> PAGEREF _Toc26950603 \h </w:instrText>
             </w:r>
             <w:r>
               <w:rPr>
@@ -1331,7 +1343,7 @@
                 <w:noProof/>
                 <w:webHidden/>
               </w:rPr>
-              <w:t>1</w:t>
+              <w:t>2</w:t>
             </w:r>
             <w:r>
               <w:rPr>
@@ -1351,7 +1363,7 @@
               <w:lang w:eastAsia="fr-CA"/>
             </w:rPr>
           </w:pPr>
-          <w:hyperlink w:anchor="_Toc18489094" w:history="1">
+          <w:hyperlink w:anchor="_Toc26950604" w:history="1">
             <w:r>
               <w:rPr>
                 <w:rStyle w:val="Lienhypertexte"/>
@@ -1378,7 +1390,7 @@
                 <w:noProof/>
                 <w:webHidden/>
               </w:rPr>
-              <w:instrText xml:space="preserve"> PAGEREF _Toc18489094 \h </w:instrText>
+              <w:instrText xml:space="preserve"> PAGEREF _Toc26950604 \h </w:instrText>
             </w:r>
             <w:r>
               <w:rPr>
@@ -1398,7 +1410,7 @@
                 <w:noProof/>
                 <w:webHidden/>
               </w:rPr>
-              <w:t>1</w:t>
+              <w:t>2</w:t>
             </w:r>
             <w:r>
               <w:rPr>
@@ -1418,7 +1430,7 @@
               <w:lang w:eastAsia="fr-CA"/>
             </w:rPr>
           </w:pPr>
-          <w:hyperlink w:anchor="_Toc18489095" w:history="1">
+          <w:hyperlink w:anchor="_Toc26950605" w:history="1">
             <w:r>
               <w:rPr>
                 <w:rStyle w:val="Lienhypertexte"/>
@@ -1445,7 +1457,7 @@
                 <w:noProof/>
                 <w:webHidden/>
               </w:rPr>
-              <w:instrText xml:space="preserve"> PAGEREF _Toc18489095 \h </w:instrText>
+              <w:instrText xml:space="preserve"> PAGEREF _Toc26950605 \h </w:instrText>
             </w:r>
             <w:r>
               <w:rPr>
@@ -1465,7 +1477,7 @@
                 <w:noProof/>
                 <w:webHidden/>
               </w:rPr>
-              <w:t>1</w:t>
+              <w:t>2</w:t>
             </w:r>
             <w:r>
               <w:rPr>
@@ -1485,7 +1497,7 @@
               <w:lang w:eastAsia="fr-CA"/>
             </w:rPr>
           </w:pPr>
-          <w:hyperlink w:anchor="_Toc18489096" w:history="1">
+          <w:hyperlink w:anchor="_Toc26950606" w:history="1">
             <w:r>
               <w:rPr>
                 <w:rStyle w:val="Lienhypertexte"/>
@@ -1512,7 +1524,7 @@
                 <w:noProof/>
                 <w:webHidden/>
               </w:rPr>
-              <w:instrText xml:space="preserve"> PAGEREF _Toc18489096 \h </w:instrText>
+              <w:instrText xml:space="preserve"> PAGEREF _Toc26950606 \h </w:instrText>
             </w:r>
             <w:r>
               <w:rPr>
@@ -1532,7 +1544,7 @@
                 <w:noProof/>
                 <w:webHidden/>
               </w:rPr>
-              <w:t>1</w:t>
+              <w:t>2</w:t>
             </w:r>
             <w:r>
               <w:rPr>
@@ -1552,23 +1564,39 @@
               <w:lang w:eastAsia="fr-CA"/>
             </w:rPr>
           </w:pPr>
-          <w:hyperlink w:anchor="_Toc18489097" w:history="1">
+          <w:hyperlink w:anchor="_Toc26950607" w:history="1">
             <w:r>
               <w:rPr>
                 <w:rStyle w:val="Lienhypertexte"/>
-                <w:noProof/>
-              </w:rPr>
-              <w:t>1.4 Ébauche des questions</w:t>
-            </w:r>
-            <w:r>
-              <w:rPr>
-                <w:noProof/>
-                <w:webHidden/>
+                <w:iCs/>
+                <w:noProof/>
+              </w:rPr>
+              <w:t>1.4</w:t>
+            </w:r>
+            <w:r>
+              <w:rPr>
+                <w:rFonts w:eastAsiaTheme="minorEastAsia"/>
+                <w:noProof/>
+                <w:lang w:eastAsia="fr-CA"/>
               </w:rPr>
               <w:tab/>
             </w:r>
             <w:r>
               <w:rPr>
+                <w:rStyle w:val="Lienhypertexte"/>
+                <w:noProof/>
+              </w:rPr>
+              <w:t>Ébauche des questions</w:t>
+            </w:r>
+            <w:r>
+              <w:rPr>
+                <w:noProof/>
+                <w:webHidden/>
+              </w:rPr>
+              <w:tab/>
+            </w:r>
+            <w:r>
+              <w:rPr>
                 <w:noProof/>
                 <w:webHidden/>
               </w:rPr>
@@ -1579,7 +1607,7 @@
                 <w:noProof/>
                 <w:webHidden/>
               </w:rPr>
-              <w:instrText xml:space="preserve"> PAGEREF _Toc18489097 \h </w:instrText>
+              <w:instrText xml:space="preserve"> PAGEREF _Toc26950607 \h </w:instrText>
             </w:r>
             <w:r>
               <w:rPr>
@@ -1619,13 +1647,13 @@
               <w:lang w:eastAsia="fr-CA"/>
             </w:rPr>
           </w:pPr>
-          <w:hyperlink w:anchor="_Toc18489098" w:history="1">
+          <w:hyperlink w:anchor="_Toc26950608" w:history="1">
             <w:r>
               <w:rPr>
                 <w:rStyle w:val="Lienhypertexte"/>
                 <w:noProof/>
               </w:rPr>
-              <w:t>1.5</w:t>
+              <w:t>a.</w:t>
             </w:r>
             <w:r>
               <w:rPr>
@@ -1661,7 +1689,7 @@
                 <w:noProof/>
                 <w:webHidden/>
               </w:rPr>
-              <w:instrText xml:space="preserve"> PAGEREF _Toc18489098 \h </w:instrText>
+              <w:instrText xml:space="preserve"> PAGEREF _Toc26950608 \h </w:instrText>
             </w:r>
             <w:r>
               <w:rPr>
@@ -1696,7 +1724,7 @@
           <w:pPr>
             <w:pStyle w:val="TM3"/>
             <w:tabs>
-              <w:tab w:val="left" w:pos="1320"/>
+              <w:tab w:val="left" w:pos="880"/>
               <w:tab w:val="right" w:leader="dot" w:pos="10790"/>
             </w:tabs>
             <w:rPr>
@@ -1705,13 +1733,13 @@
               <w:lang w:eastAsia="fr-CA"/>
             </w:rPr>
           </w:pPr>
-          <w:hyperlink w:anchor="_Toc18489099" w:history="1">
+          <w:hyperlink w:anchor="_Toc26950609" w:history="1">
             <w:r>
               <w:rPr>
                 <w:rStyle w:val="Lienhypertexte"/>
                 <w:noProof/>
               </w:rPr>
-              <w:t>1.5.1</w:t>
+              <w:t>i.</w:t>
             </w:r>
             <w:r>
               <w:rPr>
@@ -1747,7 +1775,7 @@
                 <w:noProof/>
                 <w:webHidden/>
               </w:rPr>
-              <w:instrText xml:space="preserve"> PAGEREF _Toc18489099 \h </w:instrText>
+              <w:instrText xml:space="preserve"> PAGEREF _Toc26950609 \h </w:instrText>
             </w:r>
             <w:r>
               <w:rPr>
@@ -1782,7 +1810,7 @@
           <w:pPr>
             <w:pStyle w:val="TM3"/>
             <w:tabs>
-              <w:tab w:val="left" w:pos="1320"/>
+              <w:tab w:val="left" w:pos="880"/>
               <w:tab w:val="right" w:leader="dot" w:pos="10790"/>
             </w:tabs>
             <w:rPr>
@@ -1791,13 +1819,13 @@
               <w:lang w:eastAsia="fr-CA"/>
             </w:rPr>
           </w:pPr>
-          <w:hyperlink w:anchor="_Toc18489100" w:history="1">
+          <w:hyperlink w:anchor="_Toc26950610" w:history="1">
             <w:r>
               <w:rPr>
                 <w:rStyle w:val="Lienhypertexte"/>
                 <w:noProof/>
               </w:rPr>
-              <w:t>1.5.2</w:t>
+              <w:t>ii.</w:t>
             </w:r>
             <w:r>
               <w:rPr>
@@ -1833,7 +1861,7 @@
                 <w:noProof/>
                 <w:webHidden/>
               </w:rPr>
-              <w:instrText xml:space="preserve"> PAGEREF _Toc18489100 \h </w:instrText>
+              <w:instrText xml:space="preserve"> PAGEREF _Toc26950610 \h </w:instrText>
             </w:r>
             <w:r>
               <w:rPr>
@@ -1868,7 +1896,7 @@
           <w:pPr>
             <w:pStyle w:val="TM3"/>
             <w:tabs>
-              <w:tab w:val="left" w:pos="1320"/>
+              <w:tab w:val="left" w:pos="880"/>
               <w:tab w:val="right" w:leader="dot" w:pos="10790"/>
             </w:tabs>
             <w:rPr>
@@ -1877,13 +1905,13 @@
               <w:lang w:eastAsia="fr-CA"/>
             </w:rPr>
           </w:pPr>
-          <w:hyperlink w:anchor="_Toc18489101" w:history="1">
+          <w:hyperlink w:anchor="_Toc26950611" w:history="1">
             <w:r>
               <w:rPr>
                 <w:rStyle w:val="Lienhypertexte"/>
                 <w:noProof/>
               </w:rPr>
-              <w:t>1.5.3</w:t>
+              <w:t>iii.</w:t>
             </w:r>
             <w:r>
               <w:rPr>
@@ -1919,7 +1947,7 @@
                 <w:noProof/>
                 <w:webHidden/>
               </w:rPr>
-              <w:instrText xml:space="preserve"> PAGEREF _Toc18489101 \h </w:instrText>
+              <w:instrText xml:space="preserve"> PAGEREF _Toc26950611 \h </w:instrText>
             </w:r>
             <w:r>
               <w:rPr>
@@ -1959,7 +1987,7 @@
               <w:lang w:eastAsia="fr-CA"/>
             </w:rPr>
           </w:pPr>
-          <w:hyperlink w:anchor="_Toc18489102" w:history="1">
+          <w:hyperlink w:anchor="_Toc26950612" w:history="1">
             <w:r>
               <w:rPr>
                 <w:rStyle w:val="Lienhypertexte"/>
@@ -1986,7 +2014,7 @@
                 <w:noProof/>
                 <w:webHidden/>
               </w:rPr>
-              <w:instrText xml:space="preserve"> PAGEREF _Toc18489102 \h </w:instrText>
+              <w:instrText xml:space="preserve"> PAGEREF _Toc26950612 \h </w:instrText>
             </w:r>
             <w:r>
               <w:rPr>
@@ -2006,7 +2034,7 @@
                 <w:noProof/>
                 <w:webHidden/>
               </w:rPr>
-              <w:t>2</w:t>
+              <w:t>3</w:t>
             </w:r>
             <w:r>
               <w:rPr>
@@ -2029,13 +2057,13 @@
               <w:lang w:eastAsia="fr-CA"/>
             </w:rPr>
           </w:pPr>
-          <w:hyperlink w:anchor="_Toc18489103" w:history="1">
+          <w:hyperlink w:anchor="_Toc26950613" w:history="1">
             <w:r>
               <w:rPr>
                 <w:rStyle w:val="Lienhypertexte"/>
                 <w:noProof/>
               </w:rPr>
-              <w:t>2.Terme du contrat</w:t>
+              <w:t>2.Fonctionnalités</w:t>
             </w:r>
             <w:r>
               <w:rPr>
@@ -2056,7 +2084,7 @@
                 <w:noProof/>
                 <w:webHidden/>
               </w:rPr>
-              <w:instrText xml:space="preserve"> PAGEREF _Toc18489103 \h </w:instrText>
+              <w:instrText xml:space="preserve"> PAGEREF _Toc26950613 \h </w:instrText>
             </w:r>
             <w:r>
               <w:rPr>
@@ -2096,13 +2124,13 @@
               <w:lang w:eastAsia="fr-CA"/>
             </w:rPr>
           </w:pPr>
-          <w:hyperlink w:anchor="_Toc18489104" w:history="1">
+          <w:hyperlink w:anchor="_Toc26950614" w:history="1">
             <w:r>
               <w:rPr>
                 <w:rStyle w:val="Lienhypertexte"/>
                 <w:noProof/>
               </w:rPr>
-              <w:t>2.1 Paiement 2.2 Échéancier</w:t>
+              <w:t>2.1 Fonctionnalités globale</w:t>
             </w:r>
             <w:r>
               <w:rPr>
@@ -2123,7 +2151,7 @@
                 <w:noProof/>
                 <w:webHidden/>
               </w:rPr>
-              <w:instrText xml:space="preserve"> PAGEREF _Toc18489104 \h </w:instrText>
+              <w:instrText xml:space="preserve"> PAGEREF _Toc26950614 \h </w:instrText>
             </w:r>
             <w:r>
               <w:rPr>
@@ -2144,6 +2172,813 @@
                 <w:webHidden/>
               </w:rPr>
               <w:t>3</w:t>
+            </w:r>
+            <w:r>
+              <w:rPr>
+                <w:noProof/>
+                <w:webHidden/>
+              </w:rPr>
+              <w:fldChar w:fldCharType="end"/>
+            </w:r>
+          </w:hyperlink>
+        </w:p>
+        <w:p>
+          <w:pPr>
+            <w:pStyle w:val="TM2"/>
+            <w:rPr>
+              <w:rFonts w:eastAsiaTheme="minorEastAsia"/>
+              <w:noProof/>
+              <w:lang w:eastAsia="fr-CA"/>
+            </w:rPr>
+          </w:pPr>
+          <w:hyperlink w:anchor="_Toc26950615" w:history="1">
+            <w:r>
+              <w:rPr>
+                <w:rStyle w:val="Lienhypertexte"/>
+                <w:noProof/>
+              </w:rPr>
+              <w:t>Ajouter un item(Quantité,description,emplacement)</w:t>
+            </w:r>
+            <w:r>
+              <w:rPr>
+                <w:noProof/>
+                <w:webHidden/>
+              </w:rPr>
+              <w:tab/>
+            </w:r>
+            <w:r>
+              <w:rPr>
+                <w:noProof/>
+                <w:webHidden/>
+              </w:rPr>
+              <w:fldChar w:fldCharType="begin"/>
+            </w:r>
+            <w:r>
+              <w:rPr>
+                <w:noProof/>
+                <w:webHidden/>
+              </w:rPr>
+              <w:instrText xml:space="preserve"> PAGEREF _Toc26950615 \h </w:instrText>
+            </w:r>
+            <w:r>
+              <w:rPr>
+                <w:noProof/>
+                <w:webHidden/>
+              </w:rPr>
+            </w:r>
+            <w:r>
+              <w:rPr>
+                <w:noProof/>
+                <w:webHidden/>
+              </w:rPr>
+              <w:fldChar w:fldCharType="separate"/>
+            </w:r>
+            <w:r>
+              <w:rPr>
+                <w:noProof/>
+                <w:webHidden/>
+              </w:rPr>
+              <w:t>3</w:t>
+            </w:r>
+            <w:r>
+              <w:rPr>
+                <w:noProof/>
+                <w:webHidden/>
+              </w:rPr>
+              <w:fldChar w:fldCharType="end"/>
+            </w:r>
+          </w:hyperlink>
+        </w:p>
+        <w:p>
+          <w:pPr>
+            <w:pStyle w:val="TM2"/>
+            <w:rPr>
+              <w:rFonts w:eastAsiaTheme="minorEastAsia"/>
+              <w:noProof/>
+              <w:lang w:eastAsia="fr-CA"/>
+            </w:rPr>
+          </w:pPr>
+          <w:hyperlink w:anchor="_Toc26950616" w:history="1">
+            <w:r>
+              <w:rPr>
+                <w:rStyle w:val="Lienhypertexte"/>
+                <w:noProof/>
+              </w:rPr>
+              <w:t>Retirer un item(Partiel ou complète)</w:t>
+            </w:r>
+            <w:r>
+              <w:rPr>
+                <w:noProof/>
+                <w:webHidden/>
+              </w:rPr>
+              <w:tab/>
+            </w:r>
+            <w:r>
+              <w:rPr>
+                <w:noProof/>
+                <w:webHidden/>
+              </w:rPr>
+              <w:fldChar w:fldCharType="begin"/>
+            </w:r>
+            <w:r>
+              <w:rPr>
+                <w:noProof/>
+                <w:webHidden/>
+              </w:rPr>
+              <w:instrText xml:space="preserve"> PAGEREF _Toc26950616 \h </w:instrText>
+            </w:r>
+            <w:r>
+              <w:rPr>
+                <w:noProof/>
+                <w:webHidden/>
+              </w:rPr>
+            </w:r>
+            <w:r>
+              <w:rPr>
+                <w:noProof/>
+                <w:webHidden/>
+              </w:rPr>
+              <w:fldChar w:fldCharType="separate"/>
+            </w:r>
+            <w:r>
+              <w:rPr>
+                <w:noProof/>
+                <w:webHidden/>
+              </w:rPr>
+              <w:t>4</w:t>
+            </w:r>
+            <w:r>
+              <w:rPr>
+                <w:noProof/>
+                <w:webHidden/>
+              </w:rPr>
+              <w:fldChar w:fldCharType="end"/>
+            </w:r>
+          </w:hyperlink>
+        </w:p>
+        <w:p>
+          <w:pPr>
+            <w:pStyle w:val="TM2"/>
+            <w:rPr>
+              <w:rFonts w:eastAsiaTheme="minorEastAsia"/>
+              <w:noProof/>
+              <w:lang w:eastAsia="fr-CA"/>
+            </w:rPr>
+          </w:pPr>
+          <w:hyperlink w:anchor="_Toc26950617" w:history="1">
+            <w:r>
+              <w:rPr>
+                <w:rStyle w:val="Lienhypertexte"/>
+                <w:noProof/>
+              </w:rPr>
+              <w:t>Modifier la description d’un item</w:t>
+            </w:r>
+            <w:r>
+              <w:rPr>
+                <w:noProof/>
+                <w:webHidden/>
+              </w:rPr>
+              <w:tab/>
+            </w:r>
+            <w:r>
+              <w:rPr>
+                <w:noProof/>
+                <w:webHidden/>
+              </w:rPr>
+              <w:fldChar w:fldCharType="begin"/>
+            </w:r>
+            <w:r>
+              <w:rPr>
+                <w:noProof/>
+                <w:webHidden/>
+              </w:rPr>
+              <w:instrText xml:space="preserve"> PAGEREF _Toc26950617 \h </w:instrText>
+            </w:r>
+            <w:r>
+              <w:rPr>
+                <w:noProof/>
+                <w:webHidden/>
+              </w:rPr>
+            </w:r>
+            <w:r>
+              <w:rPr>
+                <w:noProof/>
+                <w:webHidden/>
+              </w:rPr>
+              <w:fldChar w:fldCharType="separate"/>
+            </w:r>
+            <w:r>
+              <w:rPr>
+                <w:noProof/>
+                <w:webHidden/>
+              </w:rPr>
+              <w:t>4</w:t>
+            </w:r>
+            <w:r>
+              <w:rPr>
+                <w:noProof/>
+                <w:webHidden/>
+              </w:rPr>
+              <w:fldChar w:fldCharType="end"/>
+            </w:r>
+          </w:hyperlink>
+        </w:p>
+        <w:p>
+          <w:pPr>
+            <w:pStyle w:val="TM2"/>
+            <w:rPr>
+              <w:rFonts w:eastAsiaTheme="minorEastAsia"/>
+              <w:noProof/>
+              <w:lang w:eastAsia="fr-CA"/>
+            </w:rPr>
+          </w:pPr>
+          <w:hyperlink w:anchor="_Toc26950618" w:history="1">
+            <w:r>
+              <w:rPr>
+                <w:rStyle w:val="Lienhypertexte"/>
+                <w:noProof/>
+              </w:rPr>
+              <w:t>Lister un item selon un filtre (nom, code upc)</w:t>
+            </w:r>
+            <w:r>
+              <w:rPr>
+                <w:noProof/>
+                <w:webHidden/>
+              </w:rPr>
+              <w:tab/>
+            </w:r>
+            <w:r>
+              <w:rPr>
+                <w:noProof/>
+                <w:webHidden/>
+              </w:rPr>
+              <w:fldChar w:fldCharType="begin"/>
+            </w:r>
+            <w:r>
+              <w:rPr>
+                <w:noProof/>
+                <w:webHidden/>
+              </w:rPr>
+              <w:instrText xml:space="preserve"> PAGEREF _Toc26950618 \h </w:instrText>
+            </w:r>
+            <w:r>
+              <w:rPr>
+                <w:noProof/>
+                <w:webHidden/>
+              </w:rPr>
+            </w:r>
+            <w:r>
+              <w:rPr>
+                <w:noProof/>
+                <w:webHidden/>
+              </w:rPr>
+              <w:fldChar w:fldCharType="separate"/>
+            </w:r>
+            <w:r>
+              <w:rPr>
+                <w:noProof/>
+                <w:webHidden/>
+              </w:rPr>
+              <w:t>4</w:t>
+            </w:r>
+            <w:r>
+              <w:rPr>
+                <w:noProof/>
+                <w:webHidden/>
+              </w:rPr>
+              <w:fldChar w:fldCharType="end"/>
+            </w:r>
+          </w:hyperlink>
+        </w:p>
+        <w:p>
+          <w:pPr>
+            <w:pStyle w:val="TM2"/>
+            <w:rPr>
+              <w:rFonts w:eastAsiaTheme="minorEastAsia"/>
+              <w:noProof/>
+              <w:lang w:eastAsia="fr-CA"/>
+            </w:rPr>
+          </w:pPr>
+          <w:hyperlink w:anchor="_Toc26950619" w:history="1">
+            <w:r>
+              <w:rPr>
+                <w:rStyle w:val="Lienhypertexte"/>
+                <w:noProof/>
+              </w:rPr>
+              <w:t>Importer un catalogue</w:t>
+            </w:r>
+            <w:r>
+              <w:rPr>
+                <w:noProof/>
+                <w:webHidden/>
+              </w:rPr>
+              <w:tab/>
+            </w:r>
+            <w:r>
+              <w:rPr>
+                <w:noProof/>
+                <w:webHidden/>
+              </w:rPr>
+              <w:fldChar w:fldCharType="begin"/>
+            </w:r>
+            <w:r>
+              <w:rPr>
+                <w:noProof/>
+                <w:webHidden/>
+              </w:rPr>
+              <w:instrText xml:space="preserve"> PAGEREF _Toc26950619 \h </w:instrText>
+            </w:r>
+            <w:r>
+              <w:rPr>
+                <w:noProof/>
+                <w:webHidden/>
+              </w:rPr>
+            </w:r>
+            <w:r>
+              <w:rPr>
+                <w:noProof/>
+                <w:webHidden/>
+              </w:rPr>
+              <w:fldChar w:fldCharType="separate"/>
+            </w:r>
+            <w:r>
+              <w:rPr>
+                <w:noProof/>
+                <w:webHidden/>
+              </w:rPr>
+              <w:t>4</w:t>
+            </w:r>
+            <w:r>
+              <w:rPr>
+                <w:noProof/>
+                <w:webHidden/>
+              </w:rPr>
+              <w:fldChar w:fldCharType="end"/>
+            </w:r>
+          </w:hyperlink>
+        </w:p>
+        <w:p>
+          <w:pPr>
+            <w:pStyle w:val="TM2"/>
+            <w:rPr>
+              <w:rFonts w:eastAsiaTheme="minorEastAsia"/>
+              <w:noProof/>
+              <w:lang w:eastAsia="fr-CA"/>
+            </w:rPr>
+          </w:pPr>
+          <w:hyperlink w:anchor="_Toc26950620" w:history="1">
+            <w:r>
+              <w:rPr>
+                <w:rStyle w:val="Lienhypertexte"/>
+                <w:noProof/>
+              </w:rPr>
+              <w:t>2.2 Module de commande</w:t>
+            </w:r>
+            <w:r>
+              <w:rPr>
+                <w:noProof/>
+                <w:webHidden/>
+              </w:rPr>
+              <w:tab/>
+            </w:r>
+            <w:r>
+              <w:rPr>
+                <w:noProof/>
+                <w:webHidden/>
+              </w:rPr>
+              <w:fldChar w:fldCharType="begin"/>
+            </w:r>
+            <w:r>
+              <w:rPr>
+                <w:noProof/>
+                <w:webHidden/>
+              </w:rPr>
+              <w:instrText xml:space="preserve"> PAGEREF _Toc26950620 \h </w:instrText>
+            </w:r>
+            <w:r>
+              <w:rPr>
+                <w:noProof/>
+                <w:webHidden/>
+              </w:rPr>
+            </w:r>
+            <w:r>
+              <w:rPr>
+                <w:noProof/>
+                <w:webHidden/>
+              </w:rPr>
+              <w:fldChar w:fldCharType="separate"/>
+            </w:r>
+            <w:r>
+              <w:rPr>
+                <w:noProof/>
+                <w:webHidden/>
+              </w:rPr>
+              <w:t>4</w:t>
+            </w:r>
+            <w:r>
+              <w:rPr>
+                <w:noProof/>
+                <w:webHidden/>
+              </w:rPr>
+              <w:fldChar w:fldCharType="end"/>
+            </w:r>
+          </w:hyperlink>
+        </w:p>
+        <w:p>
+          <w:pPr>
+            <w:pStyle w:val="TM2"/>
+            <w:rPr>
+              <w:rFonts w:eastAsiaTheme="minorEastAsia"/>
+              <w:noProof/>
+              <w:lang w:eastAsia="fr-CA"/>
+            </w:rPr>
+          </w:pPr>
+          <w:hyperlink w:anchor="_Toc26950621" w:history="1">
+            <w:r>
+              <w:rPr>
+                <w:rStyle w:val="Lienhypertexte"/>
+                <w:noProof/>
+              </w:rPr>
+              <w:t>2.3 Module de user</w:t>
+            </w:r>
+            <w:r>
+              <w:rPr>
+                <w:noProof/>
+                <w:webHidden/>
+              </w:rPr>
+              <w:tab/>
+            </w:r>
+            <w:r>
+              <w:rPr>
+                <w:noProof/>
+                <w:webHidden/>
+              </w:rPr>
+              <w:fldChar w:fldCharType="begin"/>
+            </w:r>
+            <w:r>
+              <w:rPr>
+                <w:noProof/>
+                <w:webHidden/>
+              </w:rPr>
+              <w:instrText xml:space="preserve"> PAGEREF _Toc26950621 \h </w:instrText>
+            </w:r>
+            <w:r>
+              <w:rPr>
+                <w:noProof/>
+                <w:webHidden/>
+              </w:rPr>
+            </w:r>
+            <w:r>
+              <w:rPr>
+                <w:noProof/>
+                <w:webHidden/>
+              </w:rPr>
+              <w:fldChar w:fldCharType="separate"/>
+            </w:r>
+            <w:r>
+              <w:rPr>
+                <w:noProof/>
+                <w:webHidden/>
+              </w:rPr>
+              <w:t>4</w:t>
+            </w:r>
+            <w:r>
+              <w:rPr>
+                <w:noProof/>
+                <w:webHidden/>
+              </w:rPr>
+              <w:fldChar w:fldCharType="end"/>
+            </w:r>
+          </w:hyperlink>
+        </w:p>
+        <w:p>
+          <w:pPr>
+            <w:pStyle w:val="TM2"/>
+            <w:rPr>
+              <w:rFonts w:eastAsiaTheme="minorEastAsia"/>
+              <w:noProof/>
+              <w:lang w:eastAsia="fr-CA"/>
+            </w:rPr>
+          </w:pPr>
+          <w:hyperlink w:anchor="_Toc26950622" w:history="1">
+            <w:r>
+              <w:rPr>
+                <w:rStyle w:val="Lienhypertexte"/>
+                <w:iCs/>
+                <w:noProof/>
+              </w:rPr>
+              <w:t>Page de connexion d’usager</w:t>
+            </w:r>
+            <w:r>
+              <w:rPr>
+                <w:noProof/>
+                <w:webHidden/>
+              </w:rPr>
+              <w:tab/>
+            </w:r>
+            <w:r>
+              <w:rPr>
+                <w:noProof/>
+                <w:webHidden/>
+              </w:rPr>
+              <w:fldChar w:fldCharType="begin"/>
+            </w:r>
+            <w:r>
+              <w:rPr>
+                <w:noProof/>
+                <w:webHidden/>
+              </w:rPr>
+              <w:instrText xml:space="preserve"> PAGEREF _Toc26950622 \h </w:instrText>
+            </w:r>
+            <w:r>
+              <w:rPr>
+                <w:noProof/>
+                <w:webHidden/>
+              </w:rPr>
+            </w:r>
+            <w:r>
+              <w:rPr>
+                <w:noProof/>
+                <w:webHidden/>
+              </w:rPr>
+              <w:fldChar w:fldCharType="separate"/>
+            </w:r>
+            <w:r>
+              <w:rPr>
+                <w:noProof/>
+                <w:webHidden/>
+              </w:rPr>
+              <w:t>4</w:t>
+            </w:r>
+            <w:r>
+              <w:rPr>
+                <w:noProof/>
+                <w:webHidden/>
+              </w:rPr>
+              <w:fldChar w:fldCharType="end"/>
+            </w:r>
+          </w:hyperlink>
+        </w:p>
+        <w:p>
+          <w:pPr>
+            <w:pStyle w:val="TM2"/>
+            <w:rPr>
+              <w:rFonts w:eastAsiaTheme="minorEastAsia"/>
+              <w:noProof/>
+              <w:lang w:eastAsia="fr-CA"/>
+            </w:rPr>
+          </w:pPr>
+          <w:hyperlink w:anchor="_Toc26950623" w:history="1">
+            <w:r>
+              <w:rPr>
+                <w:rStyle w:val="Lienhypertexte"/>
+                <w:iCs/>
+                <w:noProof/>
+              </w:rPr>
+              <w:t>Permet la création d’un user selon des rôles prédéfinis</w:t>
+            </w:r>
+            <w:r>
+              <w:rPr>
+                <w:noProof/>
+                <w:webHidden/>
+              </w:rPr>
+              <w:tab/>
+            </w:r>
+            <w:r>
+              <w:rPr>
+                <w:noProof/>
+                <w:webHidden/>
+              </w:rPr>
+              <w:fldChar w:fldCharType="begin"/>
+            </w:r>
+            <w:r>
+              <w:rPr>
+                <w:noProof/>
+                <w:webHidden/>
+              </w:rPr>
+              <w:instrText xml:space="preserve"> PAGEREF _Toc26950623 \h </w:instrText>
+            </w:r>
+            <w:r>
+              <w:rPr>
+                <w:noProof/>
+                <w:webHidden/>
+              </w:rPr>
+            </w:r>
+            <w:r>
+              <w:rPr>
+                <w:noProof/>
+                <w:webHidden/>
+              </w:rPr>
+              <w:fldChar w:fldCharType="separate"/>
+            </w:r>
+            <w:r>
+              <w:rPr>
+                <w:noProof/>
+                <w:webHidden/>
+              </w:rPr>
+              <w:t>4</w:t>
+            </w:r>
+            <w:r>
+              <w:rPr>
+                <w:noProof/>
+                <w:webHidden/>
+              </w:rPr>
+              <w:fldChar w:fldCharType="end"/>
+            </w:r>
+          </w:hyperlink>
+        </w:p>
+        <w:p>
+          <w:pPr>
+            <w:pStyle w:val="TM2"/>
+            <w:rPr>
+              <w:rFonts w:eastAsiaTheme="minorEastAsia"/>
+              <w:noProof/>
+              <w:lang w:eastAsia="fr-CA"/>
+            </w:rPr>
+          </w:pPr>
+          <w:hyperlink w:anchor="_Toc26950624" w:history="1">
+            <w:r>
+              <w:rPr>
+                <w:rStyle w:val="Lienhypertexte"/>
+                <w:iCs/>
+                <w:noProof/>
+              </w:rPr>
+              <w:t>Permet de mettre un droit d’accès à toutes les parties du programme</w:t>
+            </w:r>
+            <w:r>
+              <w:rPr>
+                <w:noProof/>
+                <w:webHidden/>
+              </w:rPr>
+              <w:tab/>
+            </w:r>
+            <w:r>
+              <w:rPr>
+                <w:noProof/>
+                <w:webHidden/>
+              </w:rPr>
+              <w:fldChar w:fldCharType="begin"/>
+            </w:r>
+            <w:r>
+              <w:rPr>
+                <w:noProof/>
+                <w:webHidden/>
+              </w:rPr>
+              <w:instrText xml:space="preserve"> PAGEREF _Toc26950624 \h </w:instrText>
+            </w:r>
+            <w:r>
+              <w:rPr>
+                <w:noProof/>
+                <w:webHidden/>
+              </w:rPr>
+            </w:r>
+            <w:r>
+              <w:rPr>
+                <w:noProof/>
+                <w:webHidden/>
+              </w:rPr>
+              <w:fldChar w:fldCharType="separate"/>
+            </w:r>
+            <w:r>
+              <w:rPr>
+                <w:noProof/>
+                <w:webHidden/>
+              </w:rPr>
+              <w:t>4</w:t>
+            </w:r>
+            <w:r>
+              <w:rPr>
+                <w:noProof/>
+                <w:webHidden/>
+              </w:rPr>
+              <w:fldChar w:fldCharType="end"/>
+            </w:r>
+          </w:hyperlink>
+        </w:p>
+        <w:p>
+          <w:pPr>
+            <w:pStyle w:val="TM2"/>
+            <w:rPr>
+              <w:rFonts w:eastAsiaTheme="minorEastAsia"/>
+              <w:noProof/>
+              <w:lang w:eastAsia="fr-CA"/>
+            </w:rPr>
+          </w:pPr>
+          <w:hyperlink w:anchor="_Toc26950625" w:history="1">
+            <w:r>
+              <w:rPr>
+                <w:rStyle w:val="Lienhypertexte"/>
+                <w:noProof/>
+              </w:rPr>
+              <w:t>2.4 Module de backup</w:t>
+            </w:r>
+            <w:r>
+              <w:rPr>
+                <w:noProof/>
+                <w:webHidden/>
+              </w:rPr>
+              <w:tab/>
+            </w:r>
+            <w:r>
+              <w:rPr>
+                <w:noProof/>
+                <w:webHidden/>
+              </w:rPr>
+              <w:fldChar w:fldCharType="begin"/>
+            </w:r>
+            <w:r>
+              <w:rPr>
+                <w:noProof/>
+                <w:webHidden/>
+              </w:rPr>
+              <w:instrText xml:space="preserve"> PAGEREF _Toc26950625 \h </w:instrText>
+            </w:r>
+            <w:r>
+              <w:rPr>
+                <w:noProof/>
+                <w:webHidden/>
+              </w:rPr>
+            </w:r>
+            <w:r>
+              <w:rPr>
+                <w:noProof/>
+                <w:webHidden/>
+              </w:rPr>
+              <w:fldChar w:fldCharType="separate"/>
+            </w:r>
+            <w:r>
+              <w:rPr>
+                <w:noProof/>
+                <w:webHidden/>
+              </w:rPr>
+              <w:t>4</w:t>
+            </w:r>
+            <w:r>
+              <w:rPr>
+                <w:noProof/>
+                <w:webHidden/>
+              </w:rPr>
+              <w:fldChar w:fldCharType="end"/>
+            </w:r>
+          </w:hyperlink>
+        </w:p>
+        <w:p>
+          <w:pPr>
+            <w:pStyle w:val="TM2"/>
+            <w:rPr>
+              <w:rFonts w:eastAsiaTheme="minorEastAsia"/>
+              <w:noProof/>
+              <w:lang w:eastAsia="fr-CA"/>
+            </w:rPr>
+          </w:pPr>
+          <w:hyperlink w:anchor="_Toc26950626" w:history="1">
+            <w:r>
+              <w:rPr>
+                <w:rStyle w:val="Lienhypertexte"/>
+                <w:noProof/>
+              </w:rPr>
+              <w:t>2.5 Module de rapport</w:t>
+            </w:r>
+            <w:r>
+              <w:rPr>
+                <w:noProof/>
+                <w:webHidden/>
+              </w:rPr>
+              <w:tab/>
+            </w:r>
+            <w:r>
+              <w:rPr>
+                <w:noProof/>
+                <w:webHidden/>
+              </w:rPr>
+              <w:fldChar w:fldCharType="begin"/>
+            </w:r>
+            <w:r>
+              <w:rPr>
+                <w:noProof/>
+                <w:webHidden/>
+              </w:rPr>
+              <w:instrText xml:space="preserve"> PAGEREF _Toc26950626 \h </w:instrText>
+            </w:r>
+            <w:r>
+              <w:rPr>
+                <w:noProof/>
+                <w:webHidden/>
+              </w:rPr>
+            </w:r>
+            <w:r>
+              <w:rPr>
+                <w:noProof/>
+                <w:webHidden/>
+              </w:rPr>
+              <w:fldChar w:fldCharType="separate"/>
+            </w:r>
+            <w:r>
+              <w:rPr>
+                <w:noProof/>
+                <w:webHidden/>
+              </w:rPr>
+              <w:t>4</w:t>
             </w:r>
             <w:r>
               <w:rPr>
@@ -2166,13 +3001,13 @@
               <w:lang w:eastAsia="fr-CA"/>
             </w:rPr>
           </w:pPr>
-          <w:hyperlink w:anchor="_Toc18489105" w:history="1">
+          <w:hyperlink w:anchor="_Toc26950627" w:history="1">
             <w:r>
               <w:rPr>
                 <w:rStyle w:val="Lienhypertexte"/>
                 <w:noProof/>
               </w:rPr>
-              <w:t>3.Livraison du produit</w:t>
+              <w:t>3.Fonctionnalité à venir</w:t>
             </w:r>
             <w:r>
               <w:rPr>
@@ -2193,7 +3028,7 @@
                 <w:noProof/>
                 <w:webHidden/>
               </w:rPr>
-              <w:instrText xml:space="preserve"> PAGEREF _Toc18489105 \h </w:instrText>
+              <w:instrText xml:space="preserve"> PAGEREF _Toc26950627 \h </w:instrText>
             </w:r>
             <w:r>
               <w:rPr>
@@ -2213,7 +3048,7 @@
                 <w:noProof/>
                 <w:webHidden/>
               </w:rPr>
-              <w:t>3</w:t>
+              <w:t>5</w:t>
             </w:r>
             <w:r>
               <w:rPr>
@@ -2233,13 +3068,13 @@
               <w:lang w:eastAsia="fr-CA"/>
             </w:rPr>
           </w:pPr>
-          <w:hyperlink w:anchor="_Toc18489106" w:history="1">
+          <w:hyperlink w:anchor="_Toc26950628" w:history="1">
             <w:r>
               <w:rPr>
                 <w:rStyle w:val="Lienhypertexte"/>
                 <w:noProof/>
               </w:rPr>
-              <w:t>3.1 Critères livraison</w:t>
+              <w:t>3.1 Globale</w:t>
             </w:r>
             <w:r>
               <w:rPr>
@@ -2260,7 +3095,7 @@
                 <w:noProof/>
                 <w:webHidden/>
               </w:rPr>
-              <w:instrText xml:space="preserve"> PAGEREF _Toc18489106 \h </w:instrText>
+              <w:instrText xml:space="preserve"> PAGEREF _Toc26950628 \h </w:instrText>
             </w:r>
             <w:r>
               <w:rPr>
@@ -2280,7 +3115,7 @@
                 <w:noProof/>
                 <w:webHidden/>
               </w:rPr>
-              <w:t>3</w:t>
+              <w:t>5</w:t>
             </w:r>
             <w:r>
               <w:rPr>
@@ -2300,13 +3135,13 @@
               <w:lang w:eastAsia="fr-CA"/>
             </w:rPr>
           </w:pPr>
-          <w:hyperlink w:anchor="_Toc18489107" w:history="1">
+          <w:hyperlink w:anchor="_Toc26950629" w:history="1">
             <w:r>
               <w:rPr>
                 <w:rStyle w:val="Lienhypertexte"/>
                 <w:noProof/>
               </w:rPr>
-              <w:t>3.2 Documentation à remettre lors de la livraison</w:t>
+              <w:t>3.2 Module commande</w:t>
             </w:r>
             <w:r>
               <w:rPr>
@@ -2327,7 +3162,7 @@
                 <w:noProof/>
                 <w:webHidden/>
               </w:rPr>
-              <w:instrText xml:space="preserve"> PAGEREF _Toc18489107 \h </w:instrText>
+              <w:instrText xml:space="preserve"> PAGEREF _Toc26950629 \h </w:instrText>
             </w:r>
             <w:r>
               <w:rPr>
@@ -2347,7 +3182,7 @@
                 <w:noProof/>
                 <w:webHidden/>
               </w:rPr>
-              <w:t>3</w:t>
+              <w:t>5</w:t>
             </w:r>
             <w:r>
               <w:rPr>
@@ -2367,13 +3202,13 @@
               <w:lang w:eastAsia="fr-CA"/>
             </w:rPr>
           </w:pPr>
-          <w:hyperlink w:anchor="_Toc18489108" w:history="1">
+          <w:hyperlink w:anchor="_Toc26950630" w:history="1">
             <w:r>
               <w:rPr>
                 <w:rStyle w:val="Lienhypertexte"/>
                 <w:noProof/>
               </w:rPr>
-              <w:t>3.3 Détails de la fin du contrat</w:t>
+              <w:t>3.3 Module user</w:t>
             </w:r>
             <w:r>
               <w:rPr>
@@ -2394,7 +3229,7 @@
                 <w:noProof/>
                 <w:webHidden/>
               </w:rPr>
-              <w:instrText xml:space="preserve"> PAGEREF _Toc18489108 \h </w:instrText>
+              <w:instrText xml:space="preserve"> PAGEREF _Toc26950630 \h </w:instrText>
             </w:r>
             <w:r>
               <w:rPr>
@@ -2414,77 +3249,7 @@
                 <w:noProof/>
                 <w:webHidden/>
               </w:rPr>
-              <w:t>3</w:t>
-            </w:r>
-            <w:r>
-              <w:rPr>
-                <w:noProof/>
-                <w:webHidden/>
-              </w:rPr>
-              <w:fldChar w:fldCharType="end"/>
-            </w:r>
-          </w:hyperlink>
-        </w:p>
-        <w:p>
-          <w:pPr>
-            <w:pStyle w:val="TM1"/>
-            <w:tabs>
-              <w:tab w:val="right" w:leader="dot" w:pos="10790"/>
-            </w:tabs>
-            <w:rPr>
-              <w:rFonts w:eastAsiaTheme="minorEastAsia"/>
-              <w:noProof/>
-              <w:lang w:eastAsia="fr-CA"/>
-            </w:rPr>
-          </w:pPr>
-          <w:hyperlink w:anchor="_Toc18489109" w:history="1">
-            <w:r>
-              <w:rPr>
-                <w:rStyle w:val="Lienhypertexte"/>
-                <w:noProof/>
-              </w:rPr>
-              <w:t>4.Annexe</w:t>
-            </w:r>
-            <w:r>
-              <w:rPr>
-                <w:noProof/>
-                <w:webHidden/>
-              </w:rPr>
-              <w:tab/>
-            </w:r>
-            <w:r>
-              <w:rPr>
-                <w:noProof/>
-                <w:webHidden/>
-              </w:rPr>
-              <w:fldChar w:fldCharType="begin"/>
-            </w:r>
-            <w:r>
-              <w:rPr>
-                <w:noProof/>
-                <w:webHidden/>
-              </w:rPr>
-              <w:instrText xml:space="preserve"> PAGEREF _Toc18489109 \h </w:instrText>
-            </w:r>
-            <w:r>
-              <w:rPr>
-                <w:noProof/>
-                <w:webHidden/>
-              </w:rPr>
-            </w:r>
-            <w:r>
-              <w:rPr>
-                <w:noProof/>
-                <w:webHidden/>
-              </w:rPr>
-              <w:fldChar w:fldCharType="separate"/>
-            </w:r>
-            <w:r>
-              <w:rPr>
-                <w:noProof/>
-                <w:webHidden/>
-              </w:rPr>
-              <w:t>3</w:t>
+              <w:t>5</w:t>
             </w:r>
             <w:r>
               <w:rPr>
@@ -2504,13 +3269,13 @@
               <w:lang w:eastAsia="fr-CA"/>
             </w:rPr>
           </w:pPr>
-          <w:hyperlink w:anchor="_Toc18489110" w:history="1">
+          <w:hyperlink w:anchor="_Toc26950631" w:history="1">
             <w:r>
               <w:rPr>
                 <w:rStyle w:val="Lienhypertexte"/>
                 <w:noProof/>
               </w:rPr>
-              <w:t>5. Source :</w:t>
+              <w:t>3.4 Déplacer</w:t>
             </w:r>
             <w:r>
               <w:rPr>
@@ -2531,7 +3296,7 @@
                 <w:noProof/>
                 <w:webHidden/>
               </w:rPr>
-              <w:instrText xml:space="preserve"> PAGEREF _Toc18489110 \h </w:instrText>
+              <w:instrText xml:space="preserve"> PAGEREF _Toc26950631 \h </w:instrText>
             </w:r>
             <w:r>
               <w:rPr>
@@ -2551,7 +3316,142 @@
                 <w:noProof/>
                 <w:webHidden/>
               </w:rPr>
-              <w:t>3</w:t>
+              <w:t>5</w:t>
+            </w:r>
+            <w:r>
+              <w:rPr>
+                <w:noProof/>
+                <w:webHidden/>
+              </w:rPr>
+              <w:fldChar w:fldCharType="end"/>
+            </w:r>
+          </w:hyperlink>
+        </w:p>
+        <w:p>
+          <w:pPr>
+            <w:pStyle w:val="TM2"/>
+            <w:rPr>
+              <w:rFonts w:eastAsiaTheme="minorEastAsia"/>
+              <w:noProof/>
+              <w:lang w:eastAsia="fr-CA"/>
+            </w:rPr>
+          </w:pPr>
+          <w:hyperlink w:anchor="_Toc26950632" w:history="1">
+            <w:r>
+              <w:rPr>
+                <w:rStyle w:val="Lienhypertexte"/>
+                <w:noProof/>
+              </w:rPr>
+              <w:t>3.5 Module catalogue</w:t>
+            </w:r>
+            <w:r>
+              <w:rPr>
+                <w:noProof/>
+                <w:webHidden/>
+              </w:rPr>
+              <w:tab/>
+            </w:r>
+            <w:r>
+              <w:rPr>
+                <w:noProof/>
+                <w:webHidden/>
+              </w:rPr>
+              <w:fldChar w:fldCharType="begin"/>
+            </w:r>
+            <w:r>
+              <w:rPr>
+                <w:noProof/>
+                <w:webHidden/>
+              </w:rPr>
+              <w:instrText xml:space="preserve"> PAGEREF _Toc26950632 \h </w:instrText>
+            </w:r>
+            <w:r>
+              <w:rPr>
+                <w:noProof/>
+                <w:webHidden/>
+              </w:rPr>
+            </w:r>
+            <w:r>
+              <w:rPr>
+                <w:noProof/>
+                <w:webHidden/>
+              </w:rPr>
+              <w:fldChar w:fldCharType="separate"/>
+            </w:r>
+            <w:r>
+              <w:rPr>
+                <w:noProof/>
+                <w:webHidden/>
+              </w:rPr>
+              <w:t>5</w:t>
+            </w:r>
+            <w:r>
+              <w:rPr>
+                <w:noProof/>
+                <w:webHidden/>
+              </w:rPr>
+              <w:fldChar w:fldCharType="end"/>
+            </w:r>
+          </w:hyperlink>
+        </w:p>
+        <w:p>
+          <w:pPr>
+            <w:pStyle w:val="TM2"/>
+            <w:ind w:left="0"/>
+            <w:rPr>
+              <w:rFonts w:eastAsiaTheme="minorEastAsia"/>
+              <w:noProof/>
+              <w:lang w:eastAsia="fr-CA"/>
+            </w:rPr>
+          </w:pPr>
+          <w:hyperlink w:anchor="_Toc26950633" w:history="1">
+            <w:r>
+              <w:rPr>
+                <w:rStyle w:val="Lienhypertexte"/>
+                <w:noProof/>
+              </w:rPr>
+              <w:t>4. Source :</w:t>
+            </w:r>
+            <w:r>
+              <w:rPr>
+                <w:noProof/>
+                <w:webHidden/>
+              </w:rPr>
+              <w:tab/>
+            </w:r>
+            <w:r>
+              <w:rPr>
+                <w:noProof/>
+                <w:webHidden/>
+              </w:rPr>
+              <w:fldChar w:fldCharType="begin"/>
+            </w:r>
+            <w:r>
+              <w:rPr>
+                <w:noProof/>
+                <w:webHidden/>
+              </w:rPr>
+              <w:instrText xml:space="preserve"> PAGEREF _Toc26950633 \h </w:instrText>
+            </w:r>
+            <w:r>
+              <w:rPr>
+                <w:noProof/>
+                <w:webHidden/>
+              </w:rPr>
+            </w:r>
+            <w:r>
+              <w:rPr>
+                <w:noProof/>
+                <w:webHidden/>
+              </w:rPr>
+              <w:fldChar w:fldCharType="separate"/>
+            </w:r>
+            <w:r>
+              <w:rPr>
+                <w:noProof/>
+                <w:webHidden/>
+              </w:rPr>
+              <w:t>5</w:t>
             </w:r>
             <w:r>
               <w:rPr>
@@ -2567,6 +3467,7 @@
             <w:pStyle w:val="Titre1"/>
           </w:pPr>
           <w:r>
+            <w:lastRenderedPageBreak/>
             <w:fldChar w:fldCharType="end"/>
           </w:r>
         </w:p>
@@ -2576,7 +3477,7 @@
       <w:pPr>
         <w:pStyle w:val="Titre1"/>
       </w:pPr>
-      <w:bookmarkStart w:id="0" w:name="_Toc18489093"/>
+      <w:bookmarkStart w:id="0" w:name="_Toc26950603"/>
       <w:r>
         <w:t>1.Introduction</w:t>
       </w:r>
@@ -2591,7 +3492,7 @@
         </w:numPr>
         <w:ind w:left="426"/>
       </w:pPr>
-      <w:bookmarkStart w:id="1" w:name="_Toc18489094"/>
+      <w:bookmarkStart w:id="1" w:name="_Toc26950604"/>
       <w:r>
         <w:rPr>
           <w:noProof/>
@@ -2671,7 +3572,7 @@
         </w:numPr>
         <w:ind w:left="426"/>
       </w:pPr>
-      <w:bookmarkStart w:id="2" w:name="_Toc18489095"/>
+      <w:bookmarkStart w:id="2" w:name="_Toc26950605"/>
       <w:r>
         <w:t>1.2 Présentation de l’entreprise</w:t>
       </w:r>
@@ -2725,7 +3626,7 @@
           <w:rStyle w:val="Titre2Car"/>
         </w:rPr>
       </w:pPr>
-      <w:bookmarkStart w:id="3" w:name="_Toc18489096"/>
+      <w:bookmarkStart w:id="3" w:name="_Toc26950606"/>
       <w:r>
         <w:t xml:space="preserve">1.3 </w:t>
       </w:r>
@@ -2756,12 +3657,11 @@
           <w:rStyle w:val="Titre4Car"/>
         </w:rPr>
       </w:pPr>
-      <w:bookmarkStart w:id="4" w:name="_Toc18489097"/>
+      <w:bookmarkStart w:id="4" w:name="_Toc26950607"/>
       <w:r>
         <w:rPr>
           <w:rStyle w:val="Titre2Car"/>
         </w:rPr>
-        <w:lastRenderedPageBreak/>
         <w:t>Ébauche des questions</w:t>
       </w:r>
       <w:bookmarkEnd w:id="4"/>
@@ -2785,7 +3685,7 @@
       <w:r>
         <w:t xml:space="preserve"> </w:t>
       </w:r>
-      <w:bookmarkStart w:id="5" w:name="_Toc18489098"/>
+      <w:bookmarkStart w:id="5" w:name="_Toc26950608"/>
       <w:r>
         <w:t>Contraintes</w:t>
       </w:r>
@@ -2799,7 +3699,7 @@
           <w:numId w:val="30"/>
         </w:numPr>
       </w:pPr>
-      <w:bookmarkStart w:id="6" w:name="_Toc18489099"/>
+      <w:bookmarkStart w:id="6" w:name="_Toc26950609"/>
       <w:r>
         <w:t>Étude de faisabilité</w:t>
       </w:r>
@@ -2876,7 +3776,7 @@
           <w:numId w:val="30"/>
         </w:numPr>
       </w:pPr>
-      <w:bookmarkStart w:id="7" w:name="_Toc18489100"/>
+      <w:bookmarkStart w:id="7" w:name="_Toc26950610"/>
       <w:r>
         <w:t>Analyse de coût</w:t>
       </w:r>
@@ -2941,7 +3841,7 @@
           <w:numId w:val="30"/>
         </w:numPr>
       </w:pPr>
-      <w:bookmarkStart w:id="8" w:name="_Toc18489101"/>
+      <w:bookmarkStart w:id="8" w:name="_Toc26950611"/>
       <w:r>
         <w:t>Analyse de risque</w:t>
       </w:r>
@@ -2984,6 +3884,7 @@
         </w:numPr>
       </w:pPr>
       <w:r>
+        <w:lastRenderedPageBreak/>
         <w:t xml:space="preserve">Quantitative: Évaluer les impacts </w:t>
       </w:r>
       <w:r>
@@ -3044,7 +3945,7 @@
           <w:szCs w:val="26"/>
         </w:rPr>
       </w:pPr>
-      <w:bookmarkStart w:id="9" w:name="_Toc18489102"/>
+      <w:bookmarkStart w:id="9" w:name="_Toc26950612"/>
       <w:r>
         <w:rPr>
           <w:rStyle w:val="Titre2Car"/>
@@ -3176,7 +4077,6 @@
         </w:numPr>
       </w:pPr>
       <w:r>
-        <w:lastRenderedPageBreak/>
         <w:t>Création et gestion d’une Interface 2D</w:t>
       </w:r>
       <w:r>
@@ -3382,14 +4282,14 @@
       <w:pPr>
         <w:pStyle w:val="Titre1"/>
       </w:pPr>
-      <w:bookmarkStart w:id="10" w:name="_Toc18489103"/>
+      <w:bookmarkStart w:id="10" w:name="_Toc26950613"/>
       <w:r>
         <w:t>2.</w:t>
       </w:r>
+      <w:r>
+        <w:t>Fonctionnalités</w:t>
+      </w:r>
       <w:bookmarkEnd w:id="10"/>
-      <w:r>
-        <w:t>Fonctionnalités</w:t>
-      </w:r>
       <w:r>
         <w:t xml:space="preserve"> </w:t>
       </w:r>
@@ -3401,7 +4301,7 @@
           <w:rStyle w:val="Titre2Car"/>
         </w:rPr>
       </w:pPr>
-      <w:bookmarkStart w:id="11" w:name="_Toc18489104"/>
+      <w:bookmarkStart w:id="11" w:name="_Toc26950614"/>
       <w:r>
         <w:rPr>
           <w:rStyle w:val="Titre2Car"/>
@@ -3414,6 +4314,7 @@
         </w:rPr>
         <w:t>Fonctionnalités globale</w:t>
       </w:r>
+      <w:bookmarkEnd w:id="11"/>
     </w:p>
     <w:p>
       <w:pPr>
@@ -3431,7 +4332,17 @@
           <w:sz w:val="22"/>
           <w:szCs w:val="22"/>
         </w:rPr>
-        <w:t xml:space="preserve">     Ajouter un </w:t>
+        <w:t xml:space="preserve">     </w:t>
+      </w:r>
+      <w:bookmarkStart w:id="12" w:name="_Toc26950615"/>
+      <w:r>
+        <w:rPr>
+          <w:rStyle w:val="Titre2Car"/>
+          <w:color w:val="auto"/>
+          <w:sz w:val="22"/>
+          <w:szCs w:val="22"/>
+        </w:rPr>
+        <w:t xml:space="preserve">Ajouter un </w:t>
       </w:r>
       <w:proofErr w:type="gramStart"/>
       <w:r>
@@ -3453,6 +4364,7 @@
         </w:rPr>
         <w:t>Quantité,description,emplacement)</w:t>
       </w:r>
+      <w:bookmarkEnd w:id="12"/>
     </w:p>
     <w:p>
       <w:pPr>
@@ -3470,7 +4382,18 @@
           <w:sz w:val="22"/>
           <w:szCs w:val="22"/>
         </w:rPr>
-        <w:t xml:space="preserve">     Retirer un </w:t>
+        <w:lastRenderedPageBreak/>
+        <w:t xml:space="preserve">     </w:t>
+      </w:r>
+      <w:bookmarkStart w:id="13" w:name="_Toc26950616"/>
+      <w:r>
+        <w:rPr>
+          <w:rStyle w:val="Titre2Car"/>
+          <w:color w:val="auto"/>
+          <w:sz w:val="22"/>
+          <w:szCs w:val="22"/>
+        </w:rPr>
+        <w:t xml:space="preserve">Retirer un </w:t>
       </w:r>
       <w:proofErr w:type="gramStart"/>
       <w:r>
@@ -3501,6 +4424,7 @@
         </w:rPr>
         <w:t>Partiel ou complète)</w:t>
       </w:r>
+      <w:bookmarkEnd w:id="13"/>
     </w:p>
     <w:p>
       <w:pPr>
@@ -3518,37 +4442,39 @@
           <w:sz w:val="22"/>
           <w:szCs w:val="22"/>
         </w:rPr>
-        <w:t xml:space="preserve">     Déplacer un item</w:t>
-      </w:r>
-    </w:p>
-    <w:p>
-      <w:pPr>
+        <w:t xml:space="preserve">     </w:t>
+      </w:r>
+      <w:bookmarkStart w:id="14" w:name="_Toc26950617"/>
+      <w:r>
         <w:rPr>
           <w:rStyle w:val="Titre2Car"/>
           <w:color w:val="auto"/>
           <w:sz w:val="22"/>
           <w:szCs w:val="22"/>
         </w:rPr>
-      </w:pPr>
-      <w:r>
+        <w:t>Modifier la description d’un item</w:t>
+      </w:r>
+      <w:bookmarkEnd w:id="14"/>
+    </w:p>
+    <w:p>
+      <w:pPr>
         <w:rPr>
           <w:rStyle w:val="Titre2Car"/>
           <w:color w:val="auto"/>
           <w:sz w:val="22"/>
           <w:szCs w:val="22"/>
         </w:rPr>
-        <w:t xml:space="preserve">     Modifier la description d’un item</w:t>
-      </w:r>
-    </w:p>
-    <w:p>
-      <w:pPr>
+      </w:pPr>
+      <w:r>
         <w:rPr>
           <w:rStyle w:val="Titre2Car"/>
           <w:color w:val="auto"/>
           <w:sz w:val="22"/>
           <w:szCs w:val="22"/>
         </w:rPr>
-      </w:pPr>
+        <w:t xml:space="preserve">     </w:t>
+      </w:r>
+      <w:bookmarkStart w:id="15" w:name="_Toc26950618"/>
       <w:r>
         <w:rPr>
           <w:rStyle w:val="Titre2Car"/>
@@ -3556,7 +4482,7 @@
           <w:sz w:val="22"/>
           <w:szCs w:val="22"/>
         </w:rPr>
-        <w:t xml:space="preserve">     Lister un item selon un filtre (nom, code </w:t>
+        <w:t xml:space="preserve">Lister un item selon un filtre (nom, code </w:t>
       </w:r>
       <w:proofErr w:type="spellStart"/>
       <w:r>
@@ -3578,6 +4504,7 @@
         </w:rPr>
         <w:t>)</w:t>
       </w:r>
+      <w:bookmarkEnd w:id="15"/>
     </w:p>
     <w:p>
       <w:pPr>
@@ -3595,8 +4522,19 @@
           <w:sz w:val="22"/>
           <w:szCs w:val="22"/>
         </w:rPr>
-        <w:t xml:space="preserve">     Importer un catalogue</w:t>
-      </w:r>
+        <w:t xml:space="preserve">     </w:t>
+      </w:r>
+      <w:bookmarkStart w:id="16" w:name="_Toc26950619"/>
+      <w:r>
+        <w:rPr>
+          <w:rStyle w:val="Titre2Car"/>
+          <w:color w:val="auto"/>
+          <w:sz w:val="22"/>
+          <w:szCs w:val="22"/>
+        </w:rPr>
+        <w:t>Importer un catalogue</w:t>
+      </w:r>
+      <w:bookmarkEnd w:id="16"/>
     </w:p>
     <w:p>
       <w:pPr>
@@ -3611,6 +4549,7 @@
         </w:rPr>
         <w:br/>
       </w:r>
+      <w:bookmarkStart w:id="17" w:name="_Toc26950620"/>
       <w:r>
         <w:rPr>
           <w:rStyle w:val="Titre2Car"/>
@@ -3623,14 +4562,14 @@
         </w:rPr>
         <w:t xml:space="preserve">.2 </w:t>
       </w:r>
-      <w:bookmarkStart w:id="12" w:name="_Toc507425435"/>
-      <w:bookmarkEnd w:id="11"/>
+      <w:bookmarkStart w:id="18" w:name="_Toc507425435"/>
       <w:r>
         <w:rPr>
           <w:rStyle w:val="Titre2Car"/>
         </w:rPr>
         <w:t>Module de commande</w:t>
       </w:r>
+      <w:bookmarkEnd w:id="17"/>
       <w:r>
         <w:rPr>
           <w:rStyle w:val="Titre4Car"/>
@@ -3727,6 +4666,14 @@
         </w:rPr>
         <w:t>Permet de garder une trace des commandes en retard</w:t>
       </w:r>
+      <w:r>
+        <w:rPr>
+          <w:rStyle w:val="Titre4Car"/>
+          <w:i w:val="0"/>
+          <w:color w:val="auto"/>
+        </w:rPr>
+        <w:br/>
+      </w:r>
     </w:p>
     <w:p>
       <w:pPr>
@@ -3739,16 +4686,16 @@
         <w:rPr>
           <w:rStyle w:val="Titre4Car"/>
         </w:rPr>
-        <w:lastRenderedPageBreak/>
         <w:br/>
       </w:r>
+      <w:bookmarkStart w:id="19" w:name="_Toc26950621"/>
       <w:r>
         <w:rPr>
           <w:rStyle w:val="Titre2Car"/>
         </w:rPr>
         <w:t xml:space="preserve">2.3 </w:t>
       </w:r>
-      <w:bookmarkEnd w:id="12"/>
+      <w:bookmarkEnd w:id="18"/>
       <w:r>
         <w:rPr>
           <w:rStyle w:val="Titre2Car"/>
@@ -3762,6 +4709,7 @@
         </w:rPr>
         <w:t>de user</w:t>
       </w:r>
+      <w:bookmarkEnd w:id="19"/>
       <w:proofErr w:type="gramEnd"/>
     </w:p>
     <w:p>
@@ -3775,6 +4723,7 @@
           <w:szCs w:val="22"/>
         </w:rPr>
       </w:pPr>
+      <w:bookmarkStart w:id="20" w:name="_Toc26950622"/>
       <w:r>
         <w:rPr>
           <w:rStyle w:val="Titre2Car"/>
@@ -3785,6 +4734,7 @@
         </w:rPr>
         <w:t>Page de connexion d’usager</w:t>
       </w:r>
+      <w:bookmarkEnd w:id="20"/>
     </w:p>
     <w:p>
       <w:pPr>
@@ -3797,6 +4747,7 @@
           <w:szCs w:val="22"/>
         </w:rPr>
       </w:pPr>
+      <w:bookmarkStart w:id="21" w:name="_Toc26950623"/>
       <w:r>
         <w:rPr>
           <w:rStyle w:val="Titre2Car"/>
@@ -3807,6 +4758,7 @@
         </w:rPr>
         <w:t>Permet la création d’un user selon des rôles prédéfinis</w:t>
       </w:r>
+      <w:bookmarkEnd w:id="21"/>
     </w:p>
     <w:p>
       <w:pPr>
@@ -3819,6 +4771,7 @@
           <w:szCs w:val="22"/>
         </w:rPr>
       </w:pPr>
+      <w:bookmarkStart w:id="22" w:name="_Toc26950624"/>
       <w:r>
         <w:rPr>
           <w:rStyle w:val="Titre2Car"/>
@@ -3829,6 +4782,7 @@
         </w:rPr>
         <w:t>Permet de mettre un droit d’accès à toutes les parties du programme</w:t>
       </w:r>
+      <w:bookmarkEnd w:id="22"/>
     </w:p>
     <w:p>
       <w:pPr>
@@ -3852,8 +4806,7 @@
         </w:rPr>
         <w:t xml:space="preserve">    </w:t>
       </w:r>
-      <w:bookmarkStart w:id="13" w:name="_GoBack"/>
-      <w:bookmarkEnd w:id="13"/>
+      <w:bookmarkStart w:id="23" w:name="_Toc26950625"/>
       <w:r>
         <w:rPr>
           <w:rStyle w:val="Titre2Car"/>
@@ -3866,6 +4819,7 @@
         </w:rPr>
         <w:t>Module de backup</w:t>
       </w:r>
+      <w:bookmarkEnd w:id="23"/>
     </w:p>
     <w:p>
       <w:pPr>
@@ -3918,6 +4872,7 @@
         </w:rPr>
         <w:br/>
       </w:r>
+      <w:bookmarkStart w:id="24" w:name="_Toc26950626"/>
       <w:r>
         <w:rPr>
           <w:rStyle w:val="Titre2Car"/>
@@ -3930,6 +4885,7 @@
         </w:rPr>
         <w:t>Module de rapport</w:t>
       </w:r>
+      <w:bookmarkEnd w:id="24"/>
     </w:p>
     <w:p>
       <w:r>
@@ -3937,6 +4893,11 @@
       </w:r>
       <w:r>
         <w:t>Permet de créer un rapport csv</w:t>
+      </w:r>
+    </w:p>
+    <w:p>
+      <w:r>
+        <w:t xml:space="preserve">     Permet de créer un rapport Excel</w:t>
       </w:r>
     </w:p>
     <w:p>
@@ -3954,14 +4915,14 @@
       <w:pPr>
         <w:pStyle w:val="Titre1"/>
       </w:pPr>
-      <w:bookmarkStart w:id="14" w:name="_Toc18489105"/>
+      <w:bookmarkStart w:id="25" w:name="_Toc26950627"/>
       <w:r>
         <w:t>3.</w:t>
       </w:r>
-      <w:bookmarkEnd w:id="14"/>
       <w:r>
         <w:t>Fonctionnalité à venir</w:t>
       </w:r>
+      <w:bookmarkEnd w:id="25"/>
     </w:p>
     <w:p>
       <w:pPr>
@@ -3972,14 +4933,22 @@
         </w:numPr>
         <w:ind w:left="360"/>
       </w:pPr>
-      <w:bookmarkStart w:id="15" w:name="_Toc18489106"/>
+      <w:bookmarkStart w:id="26" w:name="_Toc26950628"/>
       <w:r>
         <w:t xml:space="preserve">3.1 </w:t>
       </w:r>
-      <w:bookmarkEnd w:id="15"/>
       <w:r>
         <w:t>Globale</w:t>
       </w:r>
+      <w:bookmarkEnd w:id="26"/>
+    </w:p>
+    <w:p>
+      <w:r>
+        <w:tab/>
+        <w:t>Déplacer</w:t>
+      </w:r>
+      <w:bookmarkStart w:id="27" w:name="_GoBack"/>
+      <w:bookmarkEnd w:id="27"/>
     </w:p>
     <w:p>
       <w:pPr>
@@ -3990,14 +4959,15 @@
         </w:numPr>
         <w:ind w:left="360"/>
       </w:pPr>
-      <w:bookmarkStart w:id="16" w:name="_Toc18489107"/>
-      <w:r>
+      <w:bookmarkStart w:id="28" w:name="_Toc26950629"/>
+      <w:r>
+        <w:lastRenderedPageBreak/>
         <w:t xml:space="preserve">3.2 </w:t>
       </w:r>
-      <w:bookmarkEnd w:id="16"/>
       <w:r>
         <w:t>Module commande</w:t>
       </w:r>
+      <w:bookmarkEnd w:id="28"/>
     </w:p>
     <w:p>
       <w:pPr>
@@ -4008,40 +4978,15 @@
         </w:numPr>
         <w:ind w:left="360"/>
       </w:pPr>
-      <w:bookmarkStart w:id="17" w:name="_Toc18489108"/>
+      <w:bookmarkStart w:id="29" w:name="_Toc26950630"/>
       <w:r>
         <w:t xml:space="preserve">3.3 </w:t>
       </w:r>
-      <w:bookmarkEnd w:id="17"/>
       <w:r>
         <w:t>Module user</w:t>
       </w:r>
+      <w:bookmarkEnd w:id="29"/>
     </w:p>
-    <w:p>
-      <w:r>
-        <w:t xml:space="preserve">      </w:t>
-      </w:r>
-    </w:p>
-    <w:p/>
-    <w:p>
-      <w:pPr>
-        <w:pStyle w:val="Titre1"/>
-      </w:pPr>
-      <w:bookmarkStart w:id="18" w:name="_Toc18489109"/>
-      <w:r>
-        <w:t>4.Annexe</w:t>
-      </w:r>
-      <w:bookmarkEnd w:id="18"/>
-    </w:p>
-    <w:p>
-      <w:pPr>
-        <w:ind w:left="284"/>
-      </w:pPr>
-      <w:r>
-        <w:t>Échéancier depuis le fichier Microsoft Project</w:t>
-      </w:r>
-    </w:p>
-    <w:p/>
     <w:p>
       <w:pPr>
         <w:pStyle w:val="Titre2"/>
@@ -4049,13 +4994,41 @@
           <w:ilvl w:val="0"/>
           <w:numId w:val="0"/>
         </w:numPr>
-      </w:pPr>
-      <w:bookmarkStart w:id="19" w:name="_Toc18489110"/>
+        <w:ind w:left="360"/>
+      </w:pPr>
+      <w:bookmarkStart w:id="30" w:name="_Toc26950632"/>
+      <w:r>
+        <w:t>3.</w:t>
+      </w:r>
+      <w:r>
+        <w:t>4</w:t>
+      </w:r>
+      <w:r>
+        <w:t xml:space="preserve"> Module catalogue</w:t>
+      </w:r>
+      <w:bookmarkEnd w:id="30"/>
+    </w:p>
+    <w:p/>
+    <w:p>
+      <w:pPr>
+        <w:pStyle w:val="Titre2"/>
+        <w:numPr>
+          <w:ilvl w:val="0"/>
+          <w:numId w:val="0"/>
+        </w:numPr>
+      </w:pPr>
+      <w:bookmarkStart w:id="31" w:name="_Toc26950633"/>
       <w:r>
         <w:rPr>
           <w:rStyle w:val="Titre1Car"/>
         </w:rPr>
-        <w:t xml:space="preserve">5. </w:t>
+        <w:t>4</w:t>
+      </w:r>
+      <w:r>
+        <w:rPr>
+          <w:rStyle w:val="Titre1Car"/>
+        </w:rPr>
+        <w:t xml:space="preserve">. </w:t>
       </w:r>
       <w:r>
         <w:rPr>
@@ -4063,7 +5036,7 @@
         </w:rPr>
         <w:t>Source :</w:t>
       </w:r>
-      <w:bookmarkEnd w:id="19"/>
+      <w:bookmarkEnd w:id="31"/>
     </w:p>
     <w:p>
       <w:pPr>
@@ -4115,17 +5088,13 @@
           <w:numId w:val="19"/>
         </w:numPr>
         <w:rPr>
-          <w:color w:val="FFAE3E" w:themeColor="hyperlink"/>
-          <w:u w:val="single"/>
+          <w:rStyle w:val="Lienhypertexte"/>
         </w:rPr>
       </w:pPr>
       <w:hyperlink r:id="rId12" w:history="1">
         <w:r>
           <w:rPr>
             <w:rStyle w:val="Lienhypertexte"/>
-            <w:i/>
-            <w:sz w:val="16"/>
-            <w:szCs w:val="16"/>
           </w:rPr>
           <w:t>https://www.fichier-pdf.fr/2017/05/24/coursgp-miage-1314-part2/preview/page/1/</w:t>
         </w:r>
@@ -8696,7 +9665,7 @@
 </file>
 
 <file path=customXml/itemProps2.xml><?xml version="1.0" encoding="utf-8"?>
-<ds:datastoreItem xmlns:ds="http://schemas.openxmlformats.org/officeDocument/2006/customXml" ds:itemID="{BC97B89D-99BF-4D35-8405-77A9A21041D1}">
+<ds:datastoreItem xmlns:ds="http://schemas.openxmlformats.org/officeDocument/2006/customXml" ds:itemID="{35035AC8-8F46-4C6C-A971-987BC9F7089B}">
   <ds:schemaRefs>
     <ds:schemaRef ds:uri="http://schemas.openxmlformats.org/officeDocument/2006/bibliography"/>
   </ds:schemaRefs>
